--- a/OpenVPN/Documentation/Android Certificate Toast Removal.docx
+++ b/OpenVPN/Documentation/Android Certificate Toast Removal.docx
@@ -6,169 +6,223 @@
       <w:pPr>
         <w:pStyle w:val="NoSpacing"/>
         <w:rPr>
+          <w:rFonts w:cstheme="minorHAnsi"/>
           <w:b/>
           <w:i/>
-          <w:color w:val="171717" w:themeColor="background2" w:themeShade="1A"/>
-        </w:rPr>
-      </w:pPr>
-      <w:r>
-        <w:rPr>
+          <w:color w:val="508CAA"/>
+          <w:sz w:val="20"/>
+          <w:szCs w:val="20"/>
+        </w:rPr>
+      </w:pPr>
+      <w:r>
+        <w:rPr>
+          <w:rFonts w:cstheme="minorHAnsi"/>
           <w:b/>
           <w:i/>
-          <w:color w:val="171717" w:themeColor="background2" w:themeShade="1A"/>
-        </w:rPr>
-        <w:t>How</w:t>
-      </w:r>
-      <w:r>
-        <w:rPr>
-          <w:b/>
-          <w:i/>
-          <w:color w:val="171717" w:themeColor="background2" w:themeShade="1A"/>
+          <w:color w:val="508CAA"/>
+          <w:sz w:val="20"/>
+          <w:szCs w:val="20"/>
+        </w:rPr>
+        <w:t>Certificate Warning Toast Removal</w:t>
+      </w:r>
+    </w:p>
+    <w:p>
+      <w:pPr>
+        <w:pStyle w:val="NoSpacing"/>
+        <w:rPr>
+          <w:rFonts w:cstheme="minorHAnsi"/>
+          <w:color w:val="171717" w:themeColor="background2" w:themeShade="1A"/>
+          <w:sz w:val="20"/>
+          <w:szCs w:val="20"/>
+        </w:rPr>
+      </w:pPr>
+    </w:p>
+    <w:p>
+      <w:pPr>
+        <w:pStyle w:val="NoSpacing"/>
+        <w:jc w:val="center"/>
+        <w:rPr>
+          <w:rFonts w:cstheme="minorHAnsi"/>
+          <w:color w:val="171717" w:themeColor="background2" w:themeShade="1A"/>
+          <w:sz w:val="16"/>
+          <w:szCs w:val="16"/>
+        </w:rPr>
+      </w:pPr>
+      <w:proofErr w:type="gramStart"/>
+      <w:r>
+        <w:rPr>
+          <w:rFonts w:cstheme="minorHAnsi"/>
+          <w:color w:val="171717" w:themeColor="background2" w:themeShade="1A"/>
+          <w:sz w:val="16"/>
+          <w:szCs w:val="16"/>
+        </w:rPr>
+        <w:t xml:space="preserve">If </w:t>
+      </w:r>
+      <w:r>
+        <w:rPr>
+          <w:rFonts w:cstheme="minorHAnsi"/>
+          <w:color w:val="171717" w:themeColor="background2" w:themeShade="1A"/>
+          <w:sz w:val="16"/>
+          <w:szCs w:val="16"/>
         </w:rPr>
         <w:t xml:space="preserve"> </w:t>
       </w:r>
       <w:r>
         <w:rPr>
-          <w:b/>
-          <w:i/>
-          <w:color w:val="171717" w:themeColor="background2" w:themeShade="1A"/>
-        </w:rPr>
-        <w:t>To:</w:t>
-      </w:r>
-    </w:p>
-    <w:p>
-      <w:pPr>
-        <w:pStyle w:val="NoSpacing"/>
-        <w:rPr>
-          <w:color w:val="171717" w:themeColor="background2" w:themeShade="1A"/>
-        </w:rPr>
-      </w:pPr>
-    </w:p>
-    <w:p>
-      <w:pPr>
-        <w:pStyle w:val="NoSpacing"/>
-        <w:numPr>
-          <w:ilvl w:val="0"/>
-          <w:numId w:val="2"/>
-        </w:numPr>
-        <w:rPr>
-          <w:color w:val="171717" w:themeColor="background2" w:themeShade="1A"/>
-        </w:rPr>
-      </w:pPr>
-      <w:r>
-        <w:rPr>
-          <w:color w:val="171717" w:themeColor="background2" w:themeShade="1A"/>
-        </w:rPr>
-        <w:t xml:space="preserve">If the file </w:t>
-      </w:r>
-      <w:r>
-        <w:rPr>
-          <w:color w:val="171717" w:themeColor="background2" w:themeShade="1A"/>
+          <w:rFonts w:ascii="Lucida Console" w:hAnsi="Lucida Console" w:cstheme="minorHAnsi"/>
+          <w:i/>
+          <w:color w:val="C86400"/>
+          <w:sz w:val="14"/>
+          <w:szCs w:val="14"/>
+        </w:rPr>
+        <w:t>/</w:t>
+      </w:r>
+      <w:proofErr w:type="gramEnd"/>
+      <w:r>
+        <w:rPr>
+          <w:rFonts w:ascii="Lucida Console" w:hAnsi="Lucida Console" w:cstheme="minorHAnsi"/>
+          <w:i/>
+          <w:color w:val="C86400"/>
+          <w:sz w:val="14"/>
+          <w:szCs w:val="14"/>
+        </w:rPr>
+        <w:t>system/</w:t>
+      </w:r>
+      <w:proofErr w:type="spellStart"/>
+      <w:r>
+        <w:rPr>
+          <w:rFonts w:ascii="Lucida Console" w:hAnsi="Lucida Console" w:cstheme="minorHAnsi"/>
+          <w:i/>
+          <w:color w:val="C86400"/>
+          <w:sz w:val="14"/>
+          <w:szCs w:val="14"/>
+        </w:rPr>
+        <w:t>etc</w:t>
+      </w:r>
+      <w:proofErr w:type="spellEnd"/>
+      <w:r>
+        <w:rPr>
+          <w:rFonts w:ascii="Lucida Console" w:hAnsi="Lucida Console" w:cstheme="minorHAnsi"/>
+          <w:i/>
+          <w:color w:val="C86400"/>
+          <w:sz w:val="14"/>
+          <w:szCs w:val="14"/>
+        </w:rPr>
+        <w:t>/security/</w:t>
+      </w:r>
+      <w:proofErr w:type="spellStart"/>
+      <w:r>
+        <w:rPr>
+          <w:rFonts w:ascii="Lucida Console" w:hAnsi="Lucida Console" w:cstheme="minorHAnsi"/>
+          <w:i/>
+          <w:color w:val="C86400"/>
+          <w:sz w:val="14"/>
+          <w:szCs w:val="14"/>
+        </w:rPr>
+        <w:t>cacerts.bks</w:t>
+      </w:r>
+      <w:proofErr w:type="spellEnd"/>
+      <w:r>
+        <w:rPr>
+          <w:rFonts w:cstheme="minorHAnsi"/>
+          <w:color w:val="808080" w:themeColor="background1" w:themeShade="80"/>
+          <w:sz w:val="16"/>
+          <w:szCs w:val="16"/>
         </w:rPr>
         <w:t xml:space="preserve"> </w:t>
       </w:r>
       <w:r>
         <w:rPr>
-          <w:i/>
-          <w:color w:val="808080" w:themeColor="background1" w:themeShade="80"/>
-        </w:rPr>
-        <w:t>/system/</w:t>
+          <w:rFonts w:cstheme="minorHAnsi"/>
+          <w:color w:val="171717" w:themeColor="background2" w:themeShade="1A"/>
+          <w:sz w:val="16"/>
+          <w:szCs w:val="16"/>
+        </w:rPr>
+        <w:t xml:space="preserve"> </w:t>
+      </w:r>
+      <w:r>
+        <w:rPr>
+          <w:rFonts w:cstheme="minorHAnsi"/>
+          <w:color w:val="171717" w:themeColor="background2" w:themeShade="1A"/>
+          <w:sz w:val="16"/>
+          <w:szCs w:val="16"/>
+        </w:rPr>
+        <w:t>exists on your device, refer to</w:t>
+      </w:r>
+      <w:r>
+        <w:rPr>
+          <w:rFonts w:cstheme="minorHAnsi"/>
+          <w:color w:val="171717" w:themeColor="background2" w:themeShade="1A"/>
+          <w:sz w:val="16"/>
+          <w:szCs w:val="16"/>
+        </w:rPr>
+        <w:t xml:space="preserve"> </w:t>
       </w:r>
       <w:proofErr w:type="spellStart"/>
       <w:r>
         <w:rPr>
-          <w:i/>
-          <w:color w:val="808080" w:themeColor="background1" w:themeShade="80"/>
-        </w:rPr>
-        <w:t>etc</w:t>
+          <w:rFonts w:cstheme="minorHAnsi"/>
+          <w:color w:val="171717" w:themeColor="background2" w:themeShade="1A"/>
+          <w:sz w:val="16"/>
+          <w:szCs w:val="16"/>
+        </w:rPr>
+        <w:t>CAcert</w:t>
       </w:r>
       <w:proofErr w:type="spellEnd"/>
       <w:r>
         <w:rPr>
-          <w:i/>
-          <w:color w:val="808080" w:themeColor="background1" w:themeShade="80"/>
-        </w:rPr>
-        <w:t>/security/</w:t>
-      </w:r>
-      <w:proofErr w:type="spellStart"/>
-      <w:r>
-        <w:rPr>
-          <w:i/>
-          <w:color w:val="808080" w:themeColor="background1" w:themeShade="80"/>
-        </w:rPr>
-        <w:t>cacerts.bks</w:t>
-      </w:r>
-      <w:proofErr w:type="spellEnd"/>
-      <w:r>
-        <w:rPr>
-          <w:color w:val="808080" w:themeColor="background1" w:themeShade="80"/>
-        </w:rPr>
-        <w:t xml:space="preserve"> </w:t>
-      </w:r>
-      <w:r>
-        <w:rPr>
-          <w:color w:val="171717" w:themeColor="background2" w:themeShade="1A"/>
-        </w:rPr>
-        <w:t xml:space="preserve"> </w:t>
-      </w:r>
-      <w:r>
-        <w:rPr>
-          <w:color w:val="171717" w:themeColor="background2" w:themeShade="1A"/>
-        </w:rPr>
-        <w:t>exists on your</w:t>
-      </w:r>
-      <w:r>
-        <w:rPr>
-          <w:color w:val="171717" w:themeColor="background2" w:themeShade="1A"/>
-        </w:rPr>
-        <w:t xml:space="preserve"> device, refer to this tutorial:</w:t>
-      </w:r>
-    </w:p>
-    <w:p>
-      <w:pPr>
-        <w:pStyle w:val="NoSpacing"/>
-        <w:numPr>
-          <w:ilvl w:val="1"/>
-          <w:numId w:val="2"/>
-        </w:numPr>
-        <w:rPr>
-          <w:i/>
-          <w:color w:val="C86400"/>
-        </w:rPr>
-      </w:pPr>
-      <w:r>
-        <w:rPr>
-          <w:i/>
-          <w:color w:val="C86400"/>
-        </w:rPr>
-        <w:t>http://wiki.cacert.org/FAQ/ImportRootCert#Android_Phones</w:t>
-      </w:r>
-    </w:p>
-    <w:p>
-      <w:pPr>
-        <w:pStyle w:val="NoSpacing"/>
-        <w:rPr>
-          <w:color w:val="171717" w:themeColor="background2" w:themeShade="1A"/>
-        </w:rPr>
-      </w:pPr>
-    </w:p>
-    <w:p>
-      <w:pPr>
-        <w:pStyle w:val="NoSpacing"/>
-        <w:rPr>
-          <w:b/>
-          <w:color w:val="171717" w:themeColor="background2" w:themeShade="1A"/>
-          <w:u w:val="single"/>
-        </w:rPr>
-      </w:pPr>
-      <w:r>
-        <w:rPr>
-          <w:b/>
-          <w:color w:val="171717" w:themeColor="background2" w:themeShade="1A"/>
-          <w:u w:val="single"/>
-        </w:rPr>
-        <w:t>Method 1:</w:t>
-      </w:r>
+          <w:rFonts w:cstheme="minorHAnsi"/>
+          <w:color w:val="171717" w:themeColor="background2" w:themeShade="1A"/>
+          <w:sz w:val="16"/>
+          <w:szCs w:val="16"/>
+        </w:rPr>
+        <w:t xml:space="preserve"> wiki, then continue</w:t>
+      </w:r>
+    </w:p>
+    <w:p>
+      <w:pPr>
+        <w:pStyle w:val="NoSpacing"/>
+        <w:ind w:left="432"/>
+        <w:jc w:val="center"/>
+        <w:rPr>
+          <w:rFonts w:cstheme="minorHAnsi"/>
+          <w:color w:val="7D7D7D"/>
+          <w:sz w:val="16"/>
+          <w:szCs w:val="16"/>
+        </w:rPr>
+      </w:pPr>
+      <w:r>
+        <w:rPr>
+          <w:rFonts w:cstheme="minorHAnsi"/>
+          <w:i/>
+          <w:color w:val="7D7D7D"/>
+          <w:sz w:val="16"/>
+          <w:szCs w:val="16"/>
+        </w:rPr>
+        <w:t>http://wiki.cacert.org/FAQ/ImportRootCert#Android_Phones_.26_Tablets</w:t>
+      </w:r>
+    </w:p>
+    <w:p>
+      <w:pPr>
+        <w:pStyle w:val="NoSpacing"/>
+        <w:rPr>
+          <w:rFonts w:cstheme="minorHAnsi"/>
+          <w:color w:val="171717" w:themeColor="background2" w:themeShade="1A"/>
+          <w:sz w:val="20"/>
+          <w:szCs w:val="20"/>
+        </w:rPr>
+      </w:pPr>
+    </w:p>
+    <w:p>
+      <w:pPr>
+        <w:pStyle w:val="NoSpacing"/>
+        <w:rPr>
+          <w:rFonts w:cstheme="minorHAnsi"/>
+          <w:color w:val="171717" w:themeColor="background2" w:themeShade="1A"/>
+          <w:sz w:val="20"/>
+          <w:szCs w:val="20"/>
+        </w:rPr>
+      </w:pPr>
     </w:p>
     <w:p>
       <w:pPr>
@@ -178,26 +232,21 @@
           <w:numId w:val="1"/>
         </w:numPr>
         <w:rPr>
-          <w:color w:val="171717" w:themeColor="background2" w:themeShade="1A"/>
-        </w:rPr>
-      </w:pPr>
-      <w:r>
-        <w:rPr>
-          <w:color w:val="171717" w:themeColor="background2" w:themeShade="1A"/>
-        </w:rPr>
-        <w:t>Add</w:t>
-      </w:r>
-      <w:r>
-        <w:rPr>
-          <w:color w:val="171717" w:themeColor="background2" w:themeShade="1A"/>
-        </w:rPr>
-        <w:t xml:space="preserve"> certificate to </w:t>
-      </w:r>
-      <w:r>
-        <w:rPr>
-          <w:color w:val="171717" w:themeColor="background2" w:themeShade="1A"/>
-        </w:rPr>
-        <w:t>Android Keychain</w:t>
+          <w:rFonts w:cstheme="minorHAnsi"/>
+          <w:color w:val="171717" w:themeColor="background2" w:themeShade="1A"/>
+          <w:sz w:val="20"/>
+          <w:szCs w:val="20"/>
+        </w:rPr>
+      </w:pPr>
+      <w:r>
+        <w:rPr>
+          <w:rFonts w:cstheme="minorHAnsi"/>
+          <w:b/>
+          <w:color w:val="171717" w:themeColor="background2" w:themeShade="1A"/>
+          <w:sz w:val="20"/>
+          <w:szCs w:val="20"/>
+        </w:rPr>
+        <w:t>Method 1:</w:t>
       </w:r>
     </w:p>
     <w:p>
@@ -208,15 +257,719 @@
           <w:numId w:val="1"/>
         </w:numPr>
         <w:rPr>
-          <w:color w:val="00A3FF" w:themeColor="text1"/>
-        </w:rPr>
-      </w:pPr>
-      <w:r>
-        <w:rPr>
-          <w:color w:val="00A3FF" w:themeColor="text1"/>
-        </w:rPr>
-        <w:t>Settings – Security – Install from Storage</w:t>
-      </w:r>
+          <w:rFonts w:cstheme="minorHAnsi"/>
+          <w:color w:val="4B4B4B"/>
+          <w:sz w:val="20"/>
+          <w:szCs w:val="20"/>
+        </w:rPr>
+      </w:pPr>
+      <w:r>
+        <w:rPr>
+          <w:rFonts w:cstheme="minorHAnsi"/>
+          <w:color w:val="4B4B4B"/>
+          <w:sz w:val="20"/>
+          <w:szCs w:val="20"/>
+        </w:rPr>
+        <w:t>Add</w:t>
+      </w:r>
+      <w:r>
+        <w:rPr>
+          <w:rFonts w:cstheme="minorHAnsi"/>
+          <w:color w:val="4B4B4B"/>
+          <w:sz w:val="20"/>
+          <w:szCs w:val="20"/>
+        </w:rPr>
+        <w:t xml:space="preserve"> certificate to </w:t>
+      </w:r>
+      <w:r>
+        <w:rPr>
+          <w:rFonts w:cstheme="minorHAnsi"/>
+          <w:color w:val="4B4B4B"/>
+          <w:sz w:val="20"/>
+          <w:szCs w:val="20"/>
+        </w:rPr>
+        <w:t>Android Keychain</w:t>
+      </w:r>
+    </w:p>
+    <w:p>
+      <w:pPr>
+        <w:pStyle w:val="NoSpacing"/>
+        <w:numPr>
+          <w:ilvl w:val="2"/>
+          <w:numId w:val="1"/>
+        </w:numPr>
+        <w:rPr>
+          <w:rFonts w:cstheme="minorHAnsi"/>
+          <w:color w:val="171717" w:themeColor="background2" w:themeShade="1A"/>
+          <w:sz w:val="20"/>
+          <w:szCs w:val="20"/>
+        </w:rPr>
+      </w:pPr>
+      <w:r>
+        <w:rPr>
+          <w:rFonts w:cstheme="minorHAnsi"/>
+          <w:b/>
+          <w:i/>
+          <w:color w:val="7D7D7D"/>
+          <w:sz w:val="20"/>
+          <w:szCs w:val="20"/>
+        </w:rPr>
+        <w:t>Settings</w:t>
+      </w:r>
+      <w:r>
+        <w:rPr>
+          <w:rFonts w:cstheme="minorHAnsi"/>
+          <w:b/>
+          <w:color w:val="7D7D7D"/>
+          <w:sz w:val="20"/>
+          <w:szCs w:val="20"/>
+        </w:rPr>
+        <w:t xml:space="preserve"> → </w:t>
+      </w:r>
+      <w:r>
+        <w:rPr>
+          <w:rFonts w:cstheme="minorHAnsi"/>
+          <w:b/>
+          <w:i/>
+          <w:color w:val="7D7D7D"/>
+          <w:sz w:val="20"/>
+          <w:szCs w:val="20"/>
+        </w:rPr>
+        <w:t>Security</w:t>
+      </w:r>
+      <w:r>
+        <w:rPr>
+          <w:rFonts w:cstheme="minorHAnsi"/>
+          <w:b/>
+          <w:color w:val="7D7D7D"/>
+          <w:sz w:val="20"/>
+          <w:szCs w:val="20"/>
+        </w:rPr>
+        <w:t xml:space="preserve"> </w:t>
+      </w:r>
+      <w:r>
+        <w:rPr>
+          <w:rFonts w:cstheme="minorHAnsi"/>
+          <w:b/>
+          <w:color w:val="7D7D7D"/>
+          <w:sz w:val="20"/>
+          <w:szCs w:val="20"/>
+        </w:rPr>
+        <w:t>→</w:t>
+      </w:r>
+      <w:r>
+        <w:rPr>
+          <w:rFonts w:cstheme="minorHAnsi"/>
+          <w:b/>
+          <w:color w:val="7D7D7D"/>
+          <w:sz w:val="20"/>
+          <w:szCs w:val="20"/>
+        </w:rPr>
+        <w:t xml:space="preserve"> </w:t>
+      </w:r>
+      <w:r>
+        <w:rPr>
+          <w:rFonts w:cstheme="minorHAnsi"/>
+          <w:b/>
+          <w:i/>
+          <w:color w:val="7D7D7D"/>
+          <w:sz w:val="20"/>
+          <w:szCs w:val="20"/>
+        </w:rPr>
+        <w:t>Install from Storage</w:t>
+      </w:r>
+    </w:p>
+    <w:p>
+      <w:pPr>
+        <w:pStyle w:val="NoSpacing"/>
+        <w:rPr>
+          <w:rFonts w:cstheme="minorHAnsi"/>
+          <w:color w:val="171717" w:themeColor="background2" w:themeShade="1A"/>
+          <w:sz w:val="20"/>
+          <w:szCs w:val="20"/>
+        </w:rPr>
+      </w:pPr>
+    </w:p>
+    <w:p>
+      <w:pPr>
+        <w:pStyle w:val="NoSpacing"/>
+        <w:numPr>
+          <w:ilvl w:val="1"/>
+          <w:numId w:val="1"/>
+        </w:numPr>
+        <w:rPr>
+          <w:rFonts w:cstheme="minorHAnsi"/>
+          <w:color w:val="171717" w:themeColor="background2" w:themeShade="1A"/>
+          <w:sz w:val="20"/>
+          <w:szCs w:val="20"/>
+        </w:rPr>
+      </w:pPr>
+      <w:r>
+        <w:rPr>
+          <w:rFonts w:cstheme="minorHAnsi"/>
+          <w:color w:val="4B4B4B"/>
+          <w:sz w:val="20"/>
+          <w:szCs w:val="20"/>
+        </w:rPr>
+        <w:t xml:space="preserve">Move certificate from </w:t>
+      </w:r>
+      <w:proofErr w:type="spellStart"/>
+      <w:r>
+        <w:rPr>
+          <w:rFonts w:cstheme="minorHAnsi"/>
+          <w:color w:val="4B4B4B"/>
+          <w:sz w:val="20"/>
+          <w:szCs w:val="20"/>
+        </w:rPr>
+        <w:t>userland</w:t>
+      </w:r>
+      <w:proofErr w:type="spellEnd"/>
+      <w:r>
+        <w:rPr>
+          <w:rFonts w:cstheme="minorHAnsi"/>
+          <w:color w:val="4B4B4B"/>
+          <w:sz w:val="20"/>
+          <w:szCs w:val="20"/>
+        </w:rPr>
+        <w:t xml:space="preserve"> to system trusted</w:t>
+      </w:r>
+    </w:p>
+    <w:p>
+      <w:pPr>
+        <w:pStyle w:val="NoSpacing"/>
+        <w:numPr>
+          <w:ilvl w:val="2"/>
+          <w:numId w:val="1"/>
+        </w:numPr>
+        <w:rPr>
+          <w:rFonts w:cstheme="minorHAnsi"/>
+          <w:color w:val="171717" w:themeColor="background2" w:themeShade="1A"/>
+          <w:sz w:val="20"/>
+          <w:szCs w:val="20"/>
+        </w:rPr>
+      </w:pPr>
+      <w:r>
+        <w:rPr>
+          <w:rFonts w:cstheme="minorHAnsi"/>
+          <w:b/>
+          <w:color w:val="646464"/>
+          <w:sz w:val="20"/>
+          <w:szCs w:val="20"/>
+        </w:rPr>
+        <w:t>Android &lt; 5.0</w:t>
+      </w:r>
+    </w:p>
+    <w:p>
+      <w:pPr>
+        <w:pStyle w:val="NoSpacing"/>
+        <w:numPr>
+          <w:ilvl w:val="3"/>
+          <w:numId w:val="1"/>
+        </w:numPr>
+        <w:rPr>
+          <w:rFonts w:cstheme="minorHAnsi"/>
+          <w:color w:val="171717" w:themeColor="background2" w:themeShade="1A"/>
+          <w:sz w:val="20"/>
+          <w:szCs w:val="20"/>
+        </w:rPr>
+      </w:pPr>
+      <w:r>
+        <w:rPr>
+          <w:rFonts w:cstheme="minorHAnsi"/>
+          <w:color w:val="646464"/>
+          <w:sz w:val="20"/>
+          <w:szCs w:val="20"/>
+        </w:rPr>
+        <w:t>Move new file</w:t>
+      </w:r>
+    </w:p>
+    <w:p>
+      <w:pPr>
+        <w:pStyle w:val="NoSpacing"/>
+        <w:numPr>
+          <w:ilvl w:val="4"/>
+          <w:numId w:val="1"/>
+        </w:numPr>
+        <w:rPr>
+          <w:rFonts w:cstheme="minorHAnsi"/>
+          <w:color w:val="171717" w:themeColor="background2" w:themeShade="1A"/>
+          <w:sz w:val="20"/>
+          <w:szCs w:val="20"/>
+        </w:rPr>
+      </w:pPr>
+      <w:r>
+        <w:rPr>
+          <w:rFonts w:cstheme="minorHAnsi"/>
+          <w:b/>
+          <w:color w:val="960000"/>
+          <w:sz w:val="20"/>
+          <w:szCs w:val="20"/>
+        </w:rPr>
+        <w:t>From:</w:t>
+      </w:r>
+      <w:r>
+        <w:rPr>
+          <w:rFonts w:cstheme="minorHAnsi"/>
+          <w:b/>
+          <w:color w:val="171717" w:themeColor="background2" w:themeShade="1A"/>
+          <w:sz w:val="20"/>
+          <w:szCs w:val="20"/>
+        </w:rPr>
+        <w:t xml:space="preserve">  </w:t>
+      </w:r>
+      <w:r>
+        <w:rPr>
+          <w:rFonts w:cstheme="minorHAnsi"/>
+          <w:b/>
+          <w:color w:val="171717" w:themeColor="background2" w:themeShade="1A"/>
+          <w:sz w:val="18"/>
+          <w:szCs w:val="18"/>
+        </w:rPr>
+        <w:t xml:space="preserve"> </w:t>
+      </w:r>
+      <w:r>
+        <w:rPr>
+          <w:rFonts w:ascii="Lucida Console" w:hAnsi="Lucida Console" w:cstheme="minorHAnsi"/>
+          <w:i/>
+          <w:color w:val="C86400"/>
+          <w:sz w:val="18"/>
+          <w:szCs w:val="18"/>
+        </w:rPr>
+        <w:t>/data/</w:t>
+      </w:r>
+      <w:proofErr w:type="spellStart"/>
+      <w:r>
+        <w:rPr>
+          <w:rFonts w:ascii="Lucida Console" w:hAnsi="Lucida Console" w:cstheme="minorHAnsi"/>
+          <w:i/>
+          <w:color w:val="C86400"/>
+          <w:sz w:val="18"/>
+          <w:szCs w:val="18"/>
+        </w:rPr>
+        <w:t>misc</w:t>
+      </w:r>
+      <w:proofErr w:type="spellEnd"/>
+      <w:r>
+        <w:rPr>
+          <w:rFonts w:ascii="Lucida Console" w:hAnsi="Lucida Console" w:cstheme="minorHAnsi"/>
+          <w:i/>
+          <w:color w:val="C86400"/>
+          <w:sz w:val="18"/>
+          <w:szCs w:val="18"/>
+        </w:rPr>
+        <w:t>/keychain/</w:t>
+      </w:r>
+      <w:proofErr w:type="spellStart"/>
+      <w:r>
+        <w:rPr>
+          <w:rFonts w:ascii="Lucida Console" w:hAnsi="Lucida Console" w:cstheme="minorHAnsi"/>
+          <w:i/>
+          <w:color w:val="C86400"/>
+          <w:sz w:val="18"/>
+          <w:szCs w:val="18"/>
+        </w:rPr>
+        <w:t>cacertsadded</w:t>
+      </w:r>
+      <w:proofErr w:type="spellEnd"/>
+      <w:r>
+        <w:rPr>
+          <w:rFonts w:ascii="Lucida Console" w:hAnsi="Lucida Console" w:cstheme="minorHAnsi"/>
+          <w:i/>
+          <w:color w:val="C86400"/>
+          <w:sz w:val="18"/>
+          <w:szCs w:val="18"/>
+        </w:rPr>
+        <w:t>/</w:t>
+      </w:r>
+    </w:p>
+    <w:p>
+      <w:pPr>
+        <w:pStyle w:val="NoSpacing"/>
+        <w:numPr>
+          <w:ilvl w:val="4"/>
+          <w:numId w:val="1"/>
+        </w:numPr>
+        <w:rPr>
+          <w:rFonts w:cstheme="minorHAnsi"/>
+          <w:color w:val="171717" w:themeColor="background2" w:themeShade="1A"/>
+          <w:sz w:val="16"/>
+          <w:szCs w:val="16"/>
+        </w:rPr>
+      </w:pPr>
+      <w:r>
+        <w:rPr>
+          <w:rFonts w:cstheme="minorHAnsi"/>
+          <w:b/>
+          <w:color w:val="789600"/>
+          <w:sz w:val="20"/>
+          <w:szCs w:val="20"/>
+        </w:rPr>
+        <w:t>To:</w:t>
+      </w:r>
+      <w:r>
+        <w:rPr>
+          <w:rFonts w:cstheme="minorHAnsi"/>
+          <w:i/>
+          <w:color w:val="171717" w:themeColor="background2" w:themeShade="1A"/>
+          <w:sz w:val="20"/>
+          <w:szCs w:val="20"/>
+        </w:rPr>
+        <w:t xml:space="preserve">   </w:t>
+      </w:r>
+      <w:r>
+        <w:rPr>
+          <w:rFonts w:ascii="Lucida Console" w:hAnsi="Lucida Console" w:cstheme="minorHAnsi"/>
+          <w:i/>
+          <w:color w:val="C86400"/>
+          <w:sz w:val="18"/>
+          <w:szCs w:val="18"/>
+        </w:rPr>
+        <w:t>/system/</w:t>
+      </w:r>
+      <w:proofErr w:type="spellStart"/>
+      <w:r>
+        <w:rPr>
+          <w:rFonts w:ascii="Lucida Console" w:hAnsi="Lucida Console" w:cstheme="minorHAnsi"/>
+          <w:i/>
+          <w:color w:val="C86400"/>
+          <w:sz w:val="18"/>
+          <w:szCs w:val="18"/>
+        </w:rPr>
+        <w:t>etc</w:t>
+      </w:r>
+      <w:proofErr w:type="spellEnd"/>
+      <w:r>
+        <w:rPr>
+          <w:rFonts w:ascii="Lucida Console" w:hAnsi="Lucida Console" w:cstheme="minorHAnsi"/>
+          <w:i/>
+          <w:color w:val="C86400"/>
+          <w:sz w:val="18"/>
+          <w:szCs w:val="18"/>
+        </w:rPr>
+        <w:t>/security/</w:t>
+      </w:r>
+      <w:proofErr w:type="spellStart"/>
+      <w:r>
+        <w:rPr>
+          <w:rFonts w:ascii="Lucida Console" w:hAnsi="Lucida Console" w:cstheme="minorHAnsi"/>
+          <w:i/>
+          <w:color w:val="C86400"/>
+          <w:sz w:val="18"/>
+          <w:szCs w:val="18"/>
+        </w:rPr>
+        <w:t>cacerts</w:t>
+      </w:r>
+      <w:proofErr w:type="spellEnd"/>
+      <w:r>
+        <w:rPr>
+          <w:rFonts w:ascii="Lucida Console" w:hAnsi="Lucida Console" w:cstheme="minorHAnsi"/>
+          <w:i/>
+          <w:color w:val="C86400"/>
+          <w:sz w:val="18"/>
+          <w:szCs w:val="18"/>
+        </w:rPr>
+        <w:t>/</w:t>
+      </w:r>
+    </w:p>
+    <w:p>
+      <w:pPr>
+        <w:pStyle w:val="NoSpacing"/>
+        <w:rPr>
+          <w:rFonts w:cstheme="minorHAnsi"/>
+          <w:color w:val="171717" w:themeColor="background2" w:themeShade="1A"/>
+          <w:sz w:val="20"/>
+          <w:szCs w:val="20"/>
+        </w:rPr>
+      </w:pPr>
+    </w:p>
+    <w:p>
+      <w:pPr>
+        <w:pStyle w:val="NoSpacing"/>
+        <w:numPr>
+          <w:ilvl w:val="2"/>
+          <w:numId w:val="1"/>
+        </w:numPr>
+        <w:rPr>
+          <w:rFonts w:cstheme="minorHAnsi"/>
+          <w:color w:val="171717" w:themeColor="background2" w:themeShade="1A"/>
+          <w:sz w:val="20"/>
+          <w:szCs w:val="20"/>
+        </w:rPr>
+      </w:pPr>
+      <w:r>
+        <w:rPr>
+          <w:rFonts w:cstheme="minorHAnsi"/>
+          <w:b/>
+          <w:color w:val="646464"/>
+          <w:sz w:val="20"/>
+          <w:szCs w:val="20"/>
+        </w:rPr>
+        <w:t>Android &gt; 5.0</w:t>
+      </w:r>
+    </w:p>
+    <w:p>
+      <w:pPr>
+        <w:pStyle w:val="NoSpacing"/>
+        <w:numPr>
+          <w:ilvl w:val="3"/>
+          <w:numId w:val="1"/>
+        </w:numPr>
+        <w:rPr>
+          <w:rFonts w:cstheme="minorHAnsi"/>
+          <w:color w:val="171717" w:themeColor="background2" w:themeShade="1A"/>
+          <w:sz w:val="20"/>
+          <w:szCs w:val="20"/>
+        </w:rPr>
+      </w:pPr>
+      <w:r>
+        <w:rPr>
+          <w:rFonts w:cstheme="minorHAnsi"/>
+          <w:color w:val="646464"/>
+          <w:sz w:val="20"/>
+          <w:szCs w:val="20"/>
+        </w:rPr>
+        <w:t>Move new file</w:t>
+      </w:r>
+    </w:p>
+    <w:p>
+      <w:pPr>
+        <w:pStyle w:val="NoSpacing"/>
+        <w:numPr>
+          <w:ilvl w:val="4"/>
+          <w:numId w:val="1"/>
+        </w:numPr>
+        <w:rPr>
+          <w:rFonts w:cstheme="minorHAnsi"/>
+          <w:color w:val="171717" w:themeColor="background2" w:themeShade="1A"/>
+          <w:sz w:val="20"/>
+          <w:szCs w:val="20"/>
+        </w:rPr>
+      </w:pPr>
+      <w:r>
+        <w:rPr>
+          <w:rFonts w:cstheme="minorHAnsi"/>
+          <w:b/>
+          <w:color w:val="960000"/>
+          <w:sz w:val="20"/>
+          <w:szCs w:val="20"/>
+        </w:rPr>
+        <w:t>From:</w:t>
+      </w:r>
+      <w:r>
+        <w:rPr>
+          <w:rFonts w:cstheme="minorHAnsi"/>
+          <w:b/>
+          <w:color w:val="171717" w:themeColor="background2" w:themeShade="1A"/>
+          <w:sz w:val="20"/>
+          <w:szCs w:val="20"/>
+        </w:rPr>
+        <w:t xml:space="preserve">   </w:t>
+      </w:r>
+      <w:r>
+        <w:rPr>
+          <w:rFonts w:ascii="Lucida Console" w:hAnsi="Lucida Console" w:cstheme="minorHAnsi"/>
+          <w:i/>
+          <w:color w:val="C86400"/>
+          <w:sz w:val="18"/>
+          <w:szCs w:val="18"/>
+        </w:rPr>
+        <w:t>/data/</w:t>
+      </w:r>
+      <w:proofErr w:type="spellStart"/>
+      <w:r>
+        <w:rPr>
+          <w:rFonts w:ascii="Lucida Console" w:hAnsi="Lucida Console" w:cstheme="minorHAnsi"/>
+          <w:i/>
+          <w:color w:val="C86400"/>
+          <w:sz w:val="18"/>
+          <w:szCs w:val="18"/>
+        </w:rPr>
+        <w:t>misc</w:t>
+      </w:r>
+      <w:proofErr w:type="spellEnd"/>
+      <w:r>
+        <w:rPr>
+          <w:rFonts w:ascii="Lucida Console" w:hAnsi="Lucida Console" w:cstheme="minorHAnsi"/>
+          <w:i/>
+          <w:color w:val="C86400"/>
+          <w:sz w:val="18"/>
+          <w:szCs w:val="18"/>
+        </w:rPr>
+        <w:t>/</w:t>
+      </w:r>
+      <w:r>
+        <w:rPr>
+          <w:rFonts w:ascii="Lucida Console" w:hAnsi="Lucida Console" w:cstheme="minorHAnsi"/>
+          <w:i/>
+          <w:color w:val="C86400"/>
+          <w:sz w:val="18"/>
+          <w:szCs w:val="18"/>
+        </w:rPr>
+        <w:t>user/0</w:t>
+      </w:r>
+      <w:r>
+        <w:rPr>
+          <w:rFonts w:ascii="Lucida Console" w:hAnsi="Lucida Console" w:cstheme="minorHAnsi"/>
+          <w:i/>
+          <w:color w:val="C86400"/>
+          <w:sz w:val="18"/>
+          <w:szCs w:val="18"/>
+        </w:rPr>
+        <w:t>/</w:t>
+      </w:r>
+      <w:proofErr w:type="spellStart"/>
+      <w:r>
+        <w:rPr>
+          <w:rFonts w:ascii="Lucida Console" w:hAnsi="Lucida Console" w:cstheme="minorHAnsi"/>
+          <w:i/>
+          <w:color w:val="C86400"/>
+          <w:sz w:val="18"/>
+          <w:szCs w:val="18"/>
+        </w:rPr>
+        <w:t>cacert</w:t>
+      </w:r>
+      <w:r>
+        <w:rPr>
+          <w:rFonts w:ascii="Lucida Console" w:hAnsi="Lucida Console" w:cstheme="minorHAnsi"/>
+          <w:i/>
+          <w:color w:val="C86400"/>
+          <w:sz w:val="18"/>
+          <w:szCs w:val="18"/>
+        </w:rPr>
+        <w:t>s-</w:t>
+      </w:r>
+      <w:r>
+        <w:rPr>
+          <w:rFonts w:ascii="Lucida Console" w:hAnsi="Lucida Console" w:cstheme="minorHAnsi"/>
+          <w:i/>
+          <w:color w:val="C86400"/>
+          <w:sz w:val="18"/>
+          <w:szCs w:val="18"/>
+        </w:rPr>
+        <w:t>sadded</w:t>
+      </w:r>
+      <w:proofErr w:type="spellEnd"/>
+      <w:r>
+        <w:rPr>
+          <w:rFonts w:ascii="Lucida Console" w:hAnsi="Lucida Console" w:cstheme="minorHAnsi"/>
+          <w:i/>
+          <w:color w:val="C86400"/>
+          <w:sz w:val="18"/>
+          <w:szCs w:val="18"/>
+        </w:rPr>
+        <w:t>/</w:t>
+      </w:r>
+    </w:p>
+    <w:p>
+      <w:pPr>
+        <w:pStyle w:val="NoSpacing"/>
+        <w:numPr>
+          <w:ilvl w:val="4"/>
+          <w:numId w:val="1"/>
+        </w:numPr>
+        <w:rPr>
+          <w:rFonts w:cstheme="minorHAnsi"/>
+          <w:color w:val="171717" w:themeColor="background2" w:themeShade="1A"/>
+          <w:sz w:val="20"/>
+          <w:szCs w:val="20"/>
+        </w:rPr>
+      </w:pPr>
+      <w:r>
+        <w:rPr>
+          <w:rFonts w:cstheme="minorHAnsi"/>
+          <w:b/>
+          <w:color w:val="789600"/>
+          <w:sz w:val="20"/>
+          <w:szCs w:val="20"/>
+        </w:rPr>
+        <w:t>To:</w:t>
+      </w:r>
+      <w:r>
+        <w:rPr>
+          <w:rFonts w:cstheme="minorHAnsi"/>
+          <w:i/>
+          <w:color w:val="171717" w:themeColor="background2" w:themeShade="1A"/>
+          <w:sz w:val="20"/>
+          <w:szCs w:val="20"/>
+        </w:rPr>
+        <w:t xml:space="preserve">   </w:t>
+      </w:r>
+      <w:r>
+        <w:rPr>
+          <w:rFonts w:ascii="Lucida Console" w:hAnsi="Lucida Console" w:cstheme="minorHAnsi"/>
+          <w:i/>
+          <w:color w:val="C86400"/>
+          <w:sz w:val="18"/>
+          <w:szCs w:val="18"/>
+        </w:rPr>
+        <w:t>/system/</w:t>
+      </w:r>
+      <w:proofErr w:type="spellStart"/>
+      <w:r>
+        <w:rPr>
+          <w:rFonts w:ascii="Lucida Console" w:hAnsi="Lucida Console" w:cstheme="minorHAnsi"/>
+          <w:i/>
+          <w:color w:val="C86400"/>
+          <w:sz w:val="18"/>
+          <w:szCs w:val="18"/>
+        </w:rPr>
+        <w:t>etc</w:t>
+      </w:r>
+      <w:proofErr w:type="spellEnd"/>
+      <w:r>
+        <w:rPr>
+          <w:rFonts w:ascii="Lucida Console" w:hAnsi="Lucida Console" w:cstheme="minorHAnsi"/>
+          <w:i/>
+          <w:color w:val="C86400"/>
+          <w:sz w:val="18"/>
+          <w:szCs w:val="18"/>
+        </w:rPr>
+        <w:t>/security/</w:t>
+      </w:r>
+      <w:proofErr w:type="spellStart"/>
+      <w:r>
+        <w:rPr>
+          <w:rFonts w:ascii="Lucida Console" w:hAnsi="Lucida Console" w:cstheme="minorHAnsi"/>
+          <w:i/>
+          <w:color w:val="C86400"/>
+          <w:sz w:val="18"/>
+          <w:szCs w:val="18"/>
+        </w:rPr>
+        <w:t>cacerts</w:t>
+      </w:r>
+      <w:proofErr w:type="spellEnd"/>
+      <w:r>
+        <w:rPr>
+          <w:rFonts w:ascii="Lucida Console" w:hAnsi="Lucida Console" w:cstheme="minorHAnsi"/>
+          <w:i/>
+          <w:color w:val="C86400"/>
+          <w:sz w:val="18"/>
+          <w:szCs w:val="18"/>
+        </w:rPr>
+        <w:t>/</w:t>
+      </w:r>
+    </w:p>
+    <w:p>
+      <w:pPr>
+        <w:pStyle w:val="NoSpacing"/>
+        <w:rPr>
+          <w:rFonts w:cstheme="minorHAnsi"/>
+          <w:color w:val="171717" w:themeColor="background2" w:themeShade="1A"/>
+          <w:sz w:val="20"/>
+          <w:szCs w:val="20"/>
+        </w:rPr>
+      </w:pPr>
+    </w:p>
+    <w:p>
+      <w:pPr>
+        <w:pStyle w:val="NoSpacing"/>
+        <w:rPr>
+          <w:rFonts w:cstheme="minorHAnsi"/>
+          <w:color w:val="171717" w:themeColor="background2" w:themeShade="1A"/>
+          <w:sz w:val="20"/>
+          <w:szCs w:val="20"/>
+        </w:rPr>
+      </w:pPr>
     </w:p>
     <w:p>
       <w:pPr>
@@ -226,14 +979,21 @@
           <w:numId w:val="1"/>
         </w:numPr>
         <w:rPr>
-          <w:color w:val="171717" w:themeColor="background2" w:themeShade="1A"/>
-        </w:rPr>
-      </w:pPr>
-      <w:r>
-        <w:rPr>
-          <w:color w:val="171717" w:themeColor="background2" w:themeShade="1A"/>
-        </w:rPr>
-        <w:t xml:space="preserve">Move the new file </w:t>
+          <w:rFonts w:cstheme="minorHAnsi"/>
+          <w:color w:val="171717" w:themeColor="background2" w:themeShade="1A"/>
+          <w:sz w:val="20"/>
+          <w:szCs w:val="20"/>
+        </w:rPr>
+      </w:pPr>
+      <w:r>
+        <w:rPr>
+          <w:rFonts w:cstheme="minorHAnsi"/>
+          <w:b/>
+          <w:color w:val="171717" w:themeColor="background2" w:themeShade="1A"/>
+          <w:sz w:val="20"/>
+          <w:szCs w:val="20"/>
+        </w:rPr>
+        <w:t>Method 2:</w:t>
       </w:r>
     </w:p>
     <w:p>
@@ -244,62 +1004,52 @@
           <w:numId w:val="1"/>
         </w:numPr>
         <w:rPr>
-          <w:color w:val="171717" w:themeColor="background2" w:themeShade="1A"/>
-        </w:rPr>
-      </w:pPr>
-      <w:r>
-        <w:rPr>
-          <w:b/>
-          <w:color w:val="171717" w:themeColor="background2" w:themeShade="1A"/>
-        </w:rPr>
-        <w:t>From:</w:t>
-      </w:r>
-      <w:r>
-        <w:rPr>
-          <w:b/>
-          <w:color w:val="171717" w:themeColor="background2" w:themeShade="1A"/>
-        </w:rPr>
-        <w:t xml:space="preserve">   </w:t>
-      </w:r>
-      <w:r>
-        <w:rPr>
-          <w:i/>
-          <w:color w:val="808080" w:themeColor="background1" w:themeShade="80"/>
-        </w:rPr>
-        <w:t>/data/</w:t>
+          <w:rFonts w:cstheme="minorHAnsi"/>
+          <w:color w:val="171717" w:themeColor="background2" w:themeShade="1A"/>
+          <w:sz w:val="20"/>
+          <w:szCs w:val="20"/>
+        </w:rPr>
+      </w:pPr>
+      <w:r>
+        <w:rPr>
+          <w:rFonts w:cstheme="minorHAnsi"/>
+          <w:color w:val="646464"/>
+          <w:sz w:val="20"/>
+          <w:szCs w:val="20"/>
+        </w:rPr>
+        <w:t>Save certificate with .</w:t>
       </w:r>
       <w:proofErr w:type="spellStart"/>
       <w:r>
         <w:rPr>
-          <w:i/>
-          <w:color w:val="808080" w:themeColor="background1" w:themeShade="80"/>
-        </w:rPr>
-        <w:t>misc</w:t>
+          <w:rFonts w:cstheme="minorHAnsi"/>
+          <w:color w:val="646464"/>
+          <w:sz w:val="20"/>
+          <w:szCs w:val="20"/>
+        </w:rPr>
+        <w:t>pem</w:t>
       </w:r>
       <w:proofErr w:type="spellEnd"/>
       <w:r>
         <w:rPr>
-          <w:i/>
-          <w:color w:val="808080" w:themeColor="background1" w:themeShade="80"/>
-        </w:rPr>
-        <w:t>/keychain/</w:t>
-      </w:r>
-      <w:proofErr w:type="spellStart"/>
-      <w:r>
-        <w:rPr>
-          <w:i/>
-          <w:color w:val="808080" w:themeColor="background1" w:themeShade="80"/>
-        </w:rPr>
-        <w:t>cacertsadded</w:t>
-      </w:r>
-      <w:proofErr w:type="spellEnd"/>
-      <w:r>
-        <w:rPr>
-          <w:i/>
-          <w:color w:val="808080" w:themeColor="background1" w:themeShade="80"/>
-        </w:rPr>
-        <w:t>/</w:t>
-      </w:r>
+          <w:rFonts w:cstheme="minorHAnsi"/>
+          <w:color w:val="646464"/>
+          <w:sz w:val="20"/>
+          <w:szCs w:val="20"/>
+        </w:rPr>
+        <w:t xml:space="preserve"> extension</w:t>
+      </w:r>
+    </w:p>
+    <w:p>
+      <w:pPr>
+        <w:pStyle w:val="NoSpacing"/>
+        <w:rPr>
+          <w:rFonts w:cstheme="minorHAnsi"/>
+          <w:color w:val="171717" w:themeColor="background2" w:themeShade="1A"/>
+          <w:sz w:val="20"/>
+          <w:szCs w:val="20"/>
+        </w:rPr>
+      </w:pPr>
     </w:p>
     <w:p>
       <w:pPr>
@@ -309,254 +1059,209 @@
           <w:numId w:val="1"/>
         </w:numPr>
         <w:rPr>
-          <w:color w:val="171717" w:themeColor="background2" w:themeShade="1A"/>
-        </w:rPr>
-      </w:pPr>
-      <w:r>
-        <w:rPr>
-          <w:b/>
-          <w:color w:val="171717" w:themeColor="background2" w:themeShade="1A"/>
-        </w:rPr>
-        <w:t>To:</w:t>
-      </w:r>
-      <w:r>
-        <w:rPr>
-          <w:i/>
-          <w:color w:val="171717" w:themeColor="background2" w:themeShade="1A"/>
-        </w:rPr>
-        <w:t xml:space="preserve">   </w:t>
-      </w:r>
-      <w:r>
-        <w:rPr>
-          <w:i/>
-          <w:color w:val="808080" w:themeColor="background1" w:themeShade="80"/>
-        </w:rPr>
-        <w:t>/system/</w:t>
-      </w:r>
+          <w:rFonts w:cstheme="minorHAnsi"/>
+          <w:color w:val="171717" w:themeColor="background2" w:themeShade="1A"/>
+          <w:sz w:val="20"/>
+          <w:szCs w:val="20"/>
+        </w:rPr>
+      </w:pPr>
+      <w:r>
+        <w:rPr>
+          <w:rFonts w:cstheme="minorHAnsi"/>
+          <w:color w:val="646464"/>
+          <w:sz w:val="20"/>
+          <w:szCs w:val="20"/>
+        </w:rPr>
+        <w:t>Garnish subject of certificate</w:t>
+      </w:r>
+      <w:r>
+        <w:rPr>
+          <w:rFonts w:cstheme="minorHAnsi"/>
+          <w:color w:val="646464"/>
+          <w:sz w:val="20"/>
+          <w:szCs w:val="20"/>
+        </w:rPr>
+        <w:t>:</w:t>
+      </w:r>
+      <w:r>
+        <w:rPr>
+          <w:rFonts w:cstheme="minorHAnsi"/>
+          <w:color w:val="646464"/>
+          <w:sz w:val="20"/>
+          <w:szCs w:val="20"/>
+        </w:rPr>
+        <w:t xml:space="preserve"> </w:t>
+      </w:r>
+    </w:p>
+    <w:p>
+      <w:pPr>
+        <w:pStyle w:val="NoSpacing"/>
+        <w:numPr>
+          <w:ilvl w:val="2"/>
+          <w:numId w:val="1"/>
+        </w:numPr>
+        <w:rPr>
+          <w:rFonts w:cstheme="minorHAnsi"/>
+          <w:color w:val="171717" w:themeColor="background2" w:themeShade="1A"/>
+          <w:sz w:val="20"/>
+          <w:szCs w:val="20"/>
+        </w:rPr>
+      </w:pPr>
       <w:proofErr w:type="spellStart"/>
       <w:r>
         <w:rPr>
-          <w:i/>
-          <w:color w:val="808080" w:themeColor="background1" w:themeShade="80"/>
-        </w:rPr>
-        <w:t>etc</w:t>
+          <w:rFonts w:ascii="Lucida Console" w:hAnsi="Lucida Console" w:cstheme="minorHAnsi"/>
+          <w:i/>
+          <w:iCs/>
+          <w:color w:val="647D00"/>
+          <w:sz w:val="18"/>
+          <w:szCs w:val="18"/>
+          <w:lang w:bidi="he-IL"/>
+        </w:rPr>
+        <w:t>openssl</w:t>
       </w:r>
       <w:proofErr w:type="spellEnd"/>
       <w:r>
         <w:rPr>
-          <w:i/>
-          <w:color w:val="808080" w:themeColor="background1" w:themeShade="80"/>
-        </w:rPr>
-        <w:t>/security/</w:t>
+          <w:rFonts w:ascii="Lucida Console" w:hAnsi="Lucida Console" w:cstheme="minorHAnsi"/>
+          <w:i/>
+          <w:iCs/>
+          <w:color w:val="647D00"/>
+          <w:sz w:val="18"/>
+          <w:szCs w:val="18"/>
+          <w:lang w:bidi="he-IL"/>
+        </w:rPr>
+        <w:t xml:space="preserve"> x509 -inform PEM -</w:t>
       </w:r>
       <w:proofErr w:type="spellStart"/>
       <w:r>
         <w:rPr>
-          <w:i/>
-          <w:color w:val="808080" w:themeColor="background1" w:themeShade="80"/>
-        </w:rPr>
-        <w:t>cacerts</w:t>
+          <w:rFonts w:ascii="Lucida Console" w:hAnsi="Lucida Console" w:cstheme="minorHAnsi"/>
+          <w:i/>
+          <w:iCs/>
+          <w:color w:val="647D00"/>
+          <w:sz w:val="18"/>
+          <w:szCs w:val="18"/>
+          <w:lang w:bidi="he-IL"/>
+        </w:rPr>
+        <w:t>subject_hash</w:t>
       </w:r>
       <w:proofErr w:type="spellEnd"/>
       <w:r>
         <w:rPr>
-          <w:i/>
-          <w:color w:val="808080" w:themeColor="background1" w:themeShade="80"/>
-        </w:rPr>
-        <w:t>/</w:t>
-      </w:r>
-    </w:p>
-    <w:p>
-      <w:pPr>
-        <w:pStyle w:val="NoSpacing"/>
-        <w:rPr>
-          <w:color w:val="171717" w:themeColor="background2" w:themeShade="1A"/>
-        </w:rPr>
-      </w:pPr>
-    </w:p>
-    <w:p>
-      <w:pPr>
-        <w:pStyle w:val="NoSpacing"/>
-        <w:rPr>
-          <w:b/>
-          <w:color w:val="171717" w:themeColor="background2" w:themeShade="1A"/>
-          <w:u w:val="single"/>
-        </w:rPr>
-      </w:pPr>
-      <w:r>
-        <w:rPr>
-          <w:b/>
-          <w:color w:val="171717" w:themeColor="background2" w:themeShade="1A"/>
-          <w:u w:val="single"/>
-        </w:rPr>
-        <w:t>Method 2:</w:t>
+          <w:rFonts w:ascii="Lucida Console" w:hAnsi="Lucida Console" w:cstheme="minorHAnsi"/>
+          <w:i/>
+          <w:iCs/>
+          <w:color w:val="647D00"/>
+          <w:sz w:val="18"/>
+          <w:szCs w:val="18"/>
+          <w:lang w:bidi="he-IL"/>
+        </w:rPr>
+        <w:t xml:space="preserve"> -in 0b112a89.</w:t>
+      </w:r>
+      <w:r>
+        <w:rPr>
+          <w:rFonts w:cstheme="minorHAnsi"/>
+          <w:i/>
+          <w:iCs/>
+          <w:color w:val="647D00"/>
+          <w:sz w:val="20"/>
+          <w:szCs w:val="20"/>
+          <w:lang w:bidi="he-IL"/>
+        </w:rPr>
+        <w:t>0</w:t>
       </w:r>
     </w:p>
     <w:p>
       <w:pPr>
         <w:pStyle w:val="NoSpacing"/>
         <w:numPr>
-          <w:ilvl w:val="0"/>
-          <w:numId w:val="3"/>
+          <w:ilvl w:val="3"/>
+          <w:numId w:val="1"/>
         </w:numPr>
         <w:rPr>
-          <w:color w:val="171717" w:themeColor="background2" w:themeShade="1A"/>
-        </w:rPr>
-      </w:pPr>
-      <w:r>
-        <w:rPr>
-          <w:color w:val="171717" w:themeColor="background2" w:themeShade="1A"/>
-        </w:rPr>
-        <w:t xml:space="preserve"> Save your certificate in the </w:t>
-      </w:r>
-      <w:r>
-        <w:rPr>
-          <w:i/>
-          <w:color w:val="171717" w:themeColor="background2" w:themeShade="1A"/>
-        </w:rPr>
-        <w:t>PEM</w:t>
-      </w:r>
-      <w:r>
-        <w:rPr>
-          <w:color w:val="171717" w:themeColor="background2" w:themeShade="1A"/>
-        </w:rPr>
-        <w:t xml:space="preserve"> format</w:t>
-      </w:r>
-    </w:p>
-    <w:p>
-      <w:pPr>
-        <w:pStyle w:val="NoSpacing"/>
-        <w:numPr>
-          <w:ilvl w:val="0"/>
-          <w:numId w:val="3"/>
-        </w:numPr>
-        <w:rPr>
-          <w:color w:val="171717" w:themeColor="background2" w:themeShade="1A"/>
-        </w:rPr>
-      </w:pPr>
-      <w:r>
-        <w:rPr>
-          <w:color w:val="171717" w:themeColor="background2" w:themeShade="1A"/>
-        </w:rPr>
-        <w:t>Get the s</w:t>
-      </w:r>
-      <w:r>
-        <w:rPr>
-          <w:color w:val="171717" w:themeColor="background2" w:themeShade="1A"/>
-        </w:rPr>
-        <w:t>ubject of the certificate:</w:t>
-      </w:r>
-      <w:r>
-        <w:rPr>
-          <w:color w:val="171717" w:themeColor="background2" w:themeShade="1A"/>
-        </w:rPr>
-        <w:t xml:space="preserve"> </w:t>
-      </w:r>
+          <w:rFonts w:cstheme="minorHAnsi"/>
+          <w:color w:val="171717" w:themeColor="background2" w:themeShade="1A"/>
+          <w:sz w:val="20"/>
+          <w:szCs w:val="20"/>
+        </w:rPr>
+      </w:pPr>
+      <w:r>
+        <w:rPr>
+          <w:rFonts w:cstheme="minorHAnsi"/>
+          <w:iCs/>
+          <w:color w:val="646464"/>
+          <w:sz w:val="20"/>
+          <w:szCs w:val="20"/>
+          <w:lang w:bidi="he-IL"/>
+        </w:rPr>
+        <w:t xml:space="preserve">Should be similar to: </w:t>
+      </w:r>
+      <w:r>
+        <w:rPr>
+          <w:rFonts w:ascii="Lucida Console" w:hAnsi="Lucida Console" w:cstheme="minorHAnsi"/>
+          <w:iCs/>
+          <w:color w:val="647D00"/>
+          <w:sz w:val="18"/>
+          <w:szCs w:val="18"/>
+          <w:lang w:bidi="he-IL"/>
+        </w:rPr>
+        <w:t>0b112a</w:t>
+      </w:r>
+      <w:r>
+        <w:rPr>
+          <w:rFonts w:ascii="Lucida Console" w:hAnsi="Lucida Console" w:cstheme="minorHAnsi"/>
+          <w:iCs/>
+          <w:color w:val="647D00"/>
+          <w:sz w:val="18"/>
+          <w:szCs w:val="18"/>
+          <w:lang w:bidi="he-IL"/>
+        </w:rPr>
+        <w:t>89</w:t>
+      </w:r>
+    </w:p>
+    <w:p>
+      <w:pPr>
+        <w:pStyle w:val="NoSpacing"/>
+        <w:rPr>
+          <w:rFonts w:cstheme="minorHAnsi"/>
+          <w:color w:val="171717" w:themeColor="background2" w:themeShade="1A"/>
+          <w:sz w:val="20"/>
+          <w:szCs w:val="20"/>
+        </w:rPr>
+      </w:pPr>
     </w:p>
     <w:p>
       <w:pPr>
         <w:pStyle w:val="NoSpacing"/>
         <w:numPr>
           <w:ilvl w:val="1"/>
-          <w:numId w:val="3"/>
+          <w:numId w:val="1"/>
         </w:numPr>
         <w:rPr>
-          <w:color w:val="538135" w:themeColor="accent6" w:themeShade="BF"/>
-        </w:rPr>
-      </w:pPr>
-      <w:proofErr w:type="spellStart"/>
-      <w:r>
-        <w:rPr>
-          <w:i/>
-          <w:iCs/>
-          <w:color w:val="538135" w:themeColor="accent6" w:themeShade="BF"/>
-          <w:lang w:bidi="he-IL"/>
-        </w:rPr>
-        <w:t>openssl</w:t>
-      </w:r>
-      <w:proofErr w:type="spellEnd"/>
-      <w:r>
-        <w:rPr>
-          <w:i/>
-          <w:iCs/>
-          <w:color w:val="538135" w:themeColor="accent6" w:themeShade="BF"/>
-          <w:lang w:bidi="he-IL"/>
-        </w:rPr>
-        <w:t xml:space="preserve"> x509 inform</w:t>
-      </w:r>
-      <w:r>
-        <w:rPr>
-          <w:i/>
-          <w:iCs/>
-          <w:color w:val="538135" w:themeColor="accent6" w:themeShade="BF"/>
-          <w:lang w:bidi="he-IL"/>
+          <w:rFonts w:cstheme="minorHAnsi"/>
+          <w:color w:val="171717" w:themeColor="background2" w:themeShade="1A"/>
+          <w:sz w:val="20"/>
+          <w:szCs w:val="20"/>
+        </w:rPr>
+      </w:pPr>
+      <w:r>
+        <w:rPr>
+          <w:rFonts w:cstheme="minorHAnsi"/>
+          <w:color w:val="646464"/>
+          <w:sz w:val="20"/>
+          <w:szCs w:val="20"/>
+        </w:rPr>
+        <w:t>Save certificate as text:</w:t>
+      </w:r>
+      <w:r>
+        <w:rPr>
+          <w:rFonts w:cstheme="minorHAnsi"/>
+          <w:color w:val="171717" w:themeColor="background2" w:themeShade="1A"/>
+          <w:sz w:val="20"/>
+          <w:szCs w:val="20"/>
         </w:rPr>
         <w:t xml:space="preserve"> </w:t>
-      </w:r>
-      <w:r>
-        <w:rPr>
-          <w:i/>
-          <w:iCs/>
-          <w:color w:val="538135" w:themeColor="accent6" w:themeShade="BF"/>
-          <w:lang w:bidi="he-IL"/>
-        </w:rPr>
-        <w:t>PEM</w:t>
-      </w:r>
-      <w:r>
-        <w:rPr>
-          <w:i/>
-          <w:iCs/>
-          <w:color w:val="171717" w:themeColor="background2" w:themeShade="1A"/>
-          <w:lang w:bidi="he-IL"/>
-        </w:rPr>
-        <w:t xml:space="preserve"> </w:t>
-      </w:r>
-      <w:r>
-        <w:rPr>
-          <w:i/>
-          <w:iCs/>
-          <w:color w:val="007ABF" w:themeColor="text1" w:themeShade="BF"/>
-          <w:lang w:bidi="he-IL"/>
-        </w:rPr>
-        <w:t>&lt;</w:t>
-      </w:r>
-      <w:proofErr w:type="spellStart"/>
-      <w:r>
-        <w:rPr>
-          <w:i/>
-          <w:iCs/>
-          <w:color w:val="007ABF" w:themeColor="text1" w:themeShade="BF"/>
-          <w:lang w:bidi="he-IL"/>
-        </w:rPr>
-        <w:t>subject_hash</w:t>
-      </w:r>
-      <w:proofErr w:type="spellEnd"/>
-      <w:r>
-        <w:rPr>
-          <w:i/>
-          <w:iCs/>
-          <w:color w:val="007ABF" w:themeColor="text1" w:themeShade="BF"/>
-          <w:lang w:bidi="he-IL"/>
-        </w:rPr>
-        <w:t xml:space="preserve"> in</w:t>
-      </w:r>
-      <w:r>
-        <w:rPr>
-          <w:i/>
-          <w:iCs/>
-          <w:color w:val="007ABF" w:themeColor="text1" w:themeShade="BF"/>
-          <w:lang w:bidi="he-IL"/>
-        </w:rPr>
-        <w:t xml:space="preserve"> </w:t>
-      </w:r>
-      <w:r>
-        <w:rPr>
-          <w:i/>
-          <w:iCs/>
-          <w:color w:val="007ABF" w:themeColor="text1" w:themeShade="BF"/>
-          <w:lang w:bidi="he-IL"/>
-        </w:rPr>
-        <w:t>Certificate File&gt;</w:t>
       </w:r>
     </w:p>
     <w:p>
@@ -564,576 +1269,354 @@
         <w:pStyle w:val="NoSpacing"/>
         <w:numPr>
           <w:ilvl w:val="2"/>
-          <w:numId w:val="3"/>
+          <w:numId w:val="1"/>
         </w:numPr>
         <w:rPr>
-          <w:color w:val="171717" w:themeColor="background2" w:themeShade="1A"/>
-        </w:rPr>
-      </w:pPr>
-      <w:r>
-        <w:rPr>
+          <w:rFonts w:cstheme="minorHAnsi"/>
+          <w:color w:val="171717" w:themeColor="background2" w:themeShade="1A"/>
+          <w:sz w:val="20"/>
+          <w:szCs w:val="20"/>
+        </w:rPr>
+      </w:pPr>
+      <w:proofErr w:type="spellStart"/>
+      <w:r>
+        <w:rPr>
+          <w:rFonts w:ascii="Lucida Console" w:hAnsi="Lucida Console" w:cstheme="minorHAnsi"/>
           <w:i/>
           <w:iCs/>
-          <w:color w:val="171717" w:themeColor="background2" w:themeShade="1A"/>
+          <w:color w:val="647D00"/>
+          <w:sz w:val="18"/>
+          <w:szCs w:val="18"/>
           <w:lang w:bidi="he-IL"/>
         </w:rPr>
-        <w:t xml:space="preserve"> </w:t>
-      </w:r>
-      <w:r>
-        <w:rPr>
-          <w:color w:val="171717" w:themeColor="background2" w:themeShade="1A"/>
-        </w:rPr>
-        <w:t>It sho</w:t>
-      </w:r>
-      <w:r>
-        <w:rPr>
-          <w:color w:val="171717" w:themeColor="background2" w:themeShade="1A"/>
-        </w:rPr>
-        <w:t xml:space="preserve">uld be in a format similar to: </w:t>
-      </w:r>
-      <w:r>
-        <w:rPr>
-          <w:i/>
-          <w:color w:val="808080" w:themeColor="background1" w:themeShade="80"/>
-        </w:rPr>
-        <w:t>0b112a89</w:t>
-      </w:r>
-    </w:p>
-    <w:p>
-      <w:pPr>
-        <w:pStyle w:val="NoSpacing"/>
-        <w:ind w:left="720"/>
-        <w:rPr>
-          <w:color w:val="171717" w:themeColor="background2" w:themeShade="1A"/>
-        </w:rPr>
-      </w:pPr>
-    </w:p>
-    <w:p>
-      <w:pPr>
-        <w:pStyle w:val="NoSpacing"/>
-        <w:numPr>
-          <w:ilvl w:val="0"/>
-          <w:numId w:val="3"/>
-        </w:numPr>
-        <w:rPr>
-          <w:color w:val="171717" w:themeColor="background2" w:themeShade="1A"/>
-        </w:rPr>
-      </w:pPr>
-      <w:r>
-        <w:rPr>
-          <w:color w:val="171717" w:themeColor="background2" w:themeShade="1A"/>
-        </w:rPr>
-        <w:t xml:space="preserve">Save the certificate into a text file with </w:t>
-      </w:r>
+        <w:t>openssl</w:t>
+      </w:r>
+      <w:proofErr w:type="spellEnd"/>
+      <w:r>
+        <w:rPr>
+          <w:rFonts w:ascii="Lucida Console" w:hAnsi="Lucida Console" w:cstheme="minorHAnsi"/>
+          <w:i/>
+          <w:iCs/>
+          <w:color w:val="647D00"/>
+          <w:sz w:val="18"/>
+          <w:szCs w:val="18"/>
+          <w:lang w:bidi="he-IL"/>
+        </w:rPr>
+        <w:t xml:space="preserve"> x509 -inform PEM -text -in 0b112a89.0 &gt; 0b112a89.0.tx</w:t>
+      </w:r>
+      <w:r>
+        <w:rPr>
+          <w:rFonts w:ascii="Lucida Console" w:hAnsi="Lucida Console" w:cstheme="minorHAnsi"/>
+          <w:i/>
+          <w:iCs/>
+          <w:color w:val="647D00"/>
+          <w:sz w:val="18"/>
+          <w:szCs w:val="18"/>
+          <w:lang w:bidi="he-IL"/>
+        </w:rPr>
+        <w:t>t</w:t>
+      </w:r>
+    </w:p>
+    <w:p>
+      <w:pPr>
+        <w:pStyle w:val="NoSpacing"/>
+        <w:rPr>
+          <w:rFonts w:cstheme="minorHAnsi"/>
+          <w:color w:val="171717" w:themeColor="background2" w:themeShade="1A"/>
+          <w:sz w:val="20"/>
+          <w:szCs w:val="20"/>
+        </w:rPr>
+      </w:pPr>
     </w:p>
     <w:p>
       <w:pPr>
         <w:pStyle w:val="NoSpacing"/>
         <w:numPr>
           <w:ilvl w:val="1"/>
-          <w:numId w:val="3"/>
+          <w:numId w:val="1"/>
         </w:numPr>
         <w:rPr>
-          <w:color w:val="538135" w:themeColor="accent6" w:themeShade="BF"/>
-        </w:rPr>
-      </w:pPr>
-      <w:proofErr w:type="spellStart"/>
-      <w:r>
-        <w:rPr>
-          <w:i/>
-          <w:iCs/>
-          <w:color w:val="538135" w:themeColor="accent6" w:themeShade="BF"/>
-          <w:lang w:bidi="he-IL"/>
-        </w:rPr>
-        <w:t>openssl</w:t>
-      </w:r>
-      <w:proofErr w:type="spellEnd"/>
-      <w:r>
-        <w:rPr>
-          <w:i/>
-          <w:iCs/>
-          <w:color w:val="538135" w:themeColor="accent6" w:themeShade="BF"/>
-          <w:lang w:bidi="he-IL"/>
-        </w:rPr>
-        <w:t xml:space="preserve"> x509 inform</w:t>
-      </w:r>
-      <w:r>
-        <w:rPr>
-          <w:i/>
-          <w:iCs/>
-          <w:color w:val="538135" w:themeColor="accent6" w:themeShade="BF"/>
-          <w:lang w:bidi="he-IL"/>
+          <w:rFonts w:cstheme="minorHAnsi"/>
+          <w:color w:val="171717" w:themeColor="background2" w:themeShade="1A"/>
+          <w:sz w:val="20"/>
+          <w:szCs w:val="20"/>
+        </w:rPr>
+      </w:pPr>
+      <w:r>
+        <w:rPr>
+          <w:rFonts w:cstheme="minorHAnsi"/>
+          <w:color w:val="646464"/>
+          <w:sz w:val="20"/>
+          <w:szCs w:val="20"/>
+        </w:rPr>
+        <w:t>Swap PEM section and text:</w:t>
+      </w:r>
+      <w:r>
+        <w:rPr>
+          <w:rFonts w:cstheme="minorHAnsi"/>
+          <w:color w:val="171717" w:themeColor="background2" w:themeShade="1A"/>
+          <w:sz w:val="20"/>
+          <w:szCs w:val="20"/>
         </w:rPr>
         <w:t xml:space="preserve"> </w:t>
       </w:r>
-      <w:r>
-        <w:rPr>
-          <w:i/>
-          <w:iCs/>
-          <w:color w:val="538135" w:themeColor="accent6" w:themeShade="BF"/>
-          <w:lang w:bidi="he-IL"/>
-        </w:rPr>
-        <w:t xml:space="preserve">PEM </w:t>
-      </w:r>
-      <w:r>
-        <w:rPr>
-          <w:i/>
-          <w:iCs/>
-          <w:color w:val="007ABF" w:themeColor="text1" w:themeShade="BF"/>
-          <w:lang w:bidi="he-IL"/>
-        </w:rPr>
-        <w:t>&lt;</w:t>
-      </w:r>
-      <w:r>
-        <w:rPr>
-          <w:i/>
-          <w:iCs/>
-          <w:color w:val="007ABF" w:themeColor="text1" w:themeShade="BF"/>
-          <w:lang w:bidi="he-IL"/>
-        </w:rPr>
-        <w:t>text</w:t>
-      </w:r>
-      <w:r>
-        <w:rPr>
-          <w:i/>
-          <w:iCs/>
-          <w:color w:val="007ABF" w:themeColor="text1" w:themeShade="BF"/>
-          <w:lang w:bidi="he-IL"/>
+    </w:p>
+    <w:p>
+      <w:pPr>
+        <w:pStyle w:val="NoSpacing"/>
+        <w:numPr>
+          <w:ilvl w:val="2"/>
+          <w:numId w:val="1"/>
+        </w:numPr>
+        <w:rPr>
+          <w:rFonts w:cstheme="minorHAnsi"/>
+          <w:color w:val="171717" w:themeColor="background2" w:themeShade="1A"/>
+          <w:sz w:val="20"/>
+          <w:szCs w:val="20"/>
+        </w:rPr>
+      </w:pPr>
+      <w:r>
+        <w:rPr>
+          <w:rFonts w:ascii="Lucida Console" w:hAnsi="Lucida Console" w:cstheme="minorHAnsi"/>
+          <w:i/>
+          <w:color w:val="647D00"/>
+          <w:sz w:val="18"/>
+          <w:szCs w:val="18"/>
+        </w:rPr>
+        <w:t>—–BEGIN CERTIFICATE—–</w:t>
+      </w:r>
+      <w:r>
+        <w:rPr>
+          <w:rFonts w:cstheme="minorHAnsi"/>
+          <w:color w:val="647D00"/>
+          <w:sz w:val="20"/>
+          <w:szCs w:val="20"/>
         </w:rPr>
         <w:t xml:space="preserve"> </w:t>
       </w:r>
       <w:r>
         <w:rPr>
-          <w:i/>
-          <w:iCs/>
-          <w:color w:val="007ABF" w:themeColor="text1" w:themeShade="BF"/>
-          <w:lang w:bidi="he-IL"/>
-        </w:rPr>
-        <w:t>in</w:t>
-      </w:r>
-      <w:r>
-        <w:rPr>
-          <w:i/>
-          <w:iCs/>
-          <w:color w:val="007ABF" w:themeColor="text1" w:themeShade="BF"/>
-          <w:lang w:bidi="he-IL"/>
-        </w:rPr>
-        <w:t xml:space="preserve"> </w:t>
-      </w:r>
-      <w:r>
-        <w:rPr>
-          <w:i/>
-          <w:iCs/>
-          <w:color w:val="007ABF" w:themeColor="text1" w:themeShade="BF"/>
-          <w:lang w:bidi="he-IL"/>
-        </w:rPr>
-        <w:t>CERTIFICATE.FILE</w:t>
-      </w:r>
-      <w:r>
-        <w:rPr>
-          <w:i/>
-          <w:iCs/>
-          <w:color w:val="007ABF" w:themeColor="text1" w:themeShade="BF"/>
-          <w:lang w:bidi="he-IL"/>
-        </w:rPr>
-        <w:t>&gt;</w:t>
-      </w:r>
-      <w:r>
-        <w:rPr>
-          <w:i/>
-          <w:iCs/>
-          <w:color w:val="007ABF" w:themeColor="text1" w:themeShade="BF"/>
-          <w:lang w:bidi="he-IL"/>
-        </w:rPr>
-        <w:t xml:space="preserve"> </w:t>
-      </w:r>
-      <w:r>
-        <w:rPr>
-          <w:i/>
-          <w:iCs/>
-          <w:color w:val="538135" w:themeColor="accent6" w:themeShade="BF"/>
-          <w:lang w:bidi="he-IL"/>
-        </w:rPr>
-        <w:t>&gt;</w:t>
-      </w:r>
-      <w:r>
-        <w:rPr>
-          <w:i/>
-          <w:iCs/>
-          <w:color w:val="538135" w:themeColor="accent6" w:themeShade="BF"/>
-          <w:lang w:bidi="he-IL"/>
-        </w:rPr>
-        <w:t xml:space="preserve"> </w:t>
-      </w:r>
-      <w:r>
-        <w:rPr>
-          <w:i/>
-          <w:iCs/>
-          <w:color w:val="538135" w:themeColor="accent6" w:themeShade="BF"/>
-          <w:lang w:bidi="he-IL"/>
-        </w:rPr>
-        <w:t>yourcert.txt</w:t>
-      </w:r>
-    </w:p>
-    <w:p>
-      <w:pPr>
-        <w:pStyle w:val="NoSpacing"/>
-        <w:ind w:left="720"/>
-        <w:rPr>
-          <w:color w:val="171717" w:themeColor="background2" w:themeShade="1A"/>
-        </w:rPr>
-      </w:pPr>
-    </w:p>
-    <w:p>
-      <w:pPr>
-        <w:pStyle w:val="NoSpacing"/>
-        <w:numPr>
-          <w:ilvl w:val="0"/>
-          <w:numId w:val="3"/>
-        </w:numPr>
-        <w:rPr>
-          <w:color w:val="171717" w:themeColor="background2" w:themeShade="1A"/>
-        </w:rPr>
-      </w:pPr>
-      <w:r>
-        <w:rPr>
-          <w:color w:val="171717" w:themeColor="background2" w:themeShade="1A"/>
-        </w:rPr>
-        <w:t>Switc</w:t>
-      </w:r>
-      <w:r>
-        <w:rPr>
-          <w:color w:val="171717" w:themeColor="background2" w:themeShade="1A"/>
-        </w:rPr>
-        <w:t xml:space="preserve">h the PEM section and the text: </w:t>
-      </w:r>
+          <w:rFonts w:cstheme="minorHAnsi"/>
+          <w:color w:val="646464"/>
+          <w:sz w:val="20"/>
+          <w:szCs w:val="20"/>
+        </w:rPr>
+        <w:t>must be at top of file</w:t>
+      </w:r>
+    </w:p>
+    <w:p>
+      <w:pPr>
+        <w:pStyle w:val="NoSpacing"/>
+        <w:rPr>
+          <w:rFonts w:cstheme="minorHAnsi"/>
+          <w:color w:val="171717" w:themeColor="background2" w:themeShade="1A"/>
+          <w:sz w:val="20"/>
+          <w:szCs w:val="20"/>
+        </w:rPr>
+      </w:pPr>
     </w:p>
     <w:p>
       <w:pPr>
         <w:pStyle w:val="NoSpacing"/>
         <w:numPr>
           <w:ilvl w:val="1"/>
-          <w:numId w:val="3"/>
+          <w:numId w:val="1"/>
         </w:numPr>
         <w:rPr>
-          <w:color w:val="171717" w:themeColor="background2" w:themeShade="1A"/>
-        </w:rPr>
-      </w:pPr>
-      <w:r>
-        <w:rPr>
-          <w:color w:val="171717" w:themeColor="background2" w:themeShade="1A"/>
-        </w:rPr>
-        <w:t>"</w:t>
-      </w:r>
-      <w:r>
-        <w:rPr>
-          <w:i/>
-          <w:color w:val="171717" w:themeColor="background2" w:themeShade="1A"/>
-        </w:rPr>
-        <w:t>BEGIN</w:t>
-      </w:r>
-      <w:r>
-        <w:rPr>
-          <w:i/>
-          <w:color w:val="171717" w:themeColor="background2" w:themeShade="1A"/>
+          <w:rFonts w:cstheme="minorHAnsi"/>
+          <w:color w:val="171717" w:themeColor="background2" w:themeShade="1A"/>
+          <w:sz w:val="20"/>
+          <w:szCs w:val="20"/>
+        </w:rPr>
+      </w:pPr>
+      <w:r>
+        <w:rPr>
+          <w:rFonts w:cstheme="minorHAnsi"/>
+          <w:color w:val="646464"/>
+          <w:sz w:val="20"/>
+          <w:szCs w:val="20"/>
+        </w:rPr>
+        <w:t>Rename file</w:t>
+      </w:r>
+      <w:r>
+        <w:rPr>
+          <w:rFonts w:cstheme="minorHAnsi"/>
+          <w:color w:val="171717" w:themeColor="background2" w:themeShade="1A"/>
+          <w:sz w:val="20"/>
+          <w:szCs w:val="20"/>
         </w:rPr>
         <w:t xml:space="preserve"> </w:t>
       </w:r>
       <w:r>
         <w:rPr>
-          <w:i/>
-          <w:color w:val="171717" w:themeColor="background2" w:themeShade="1A"/>
-        </w:rPr>
-        <w:t>CERTIFICATE[...]</w:t>
-      </w:r>
-      <w:r>
-        <w:rPr>
-          <w:color w:val="171717" w:themeColor="background2" w:themeShade="1A"/>
-        </w:rPr>
-        <w:t xml:space="preserve">” </w:t>
-      </w:r>
-      <w:r>
-        <w:rPr>
-          <w:i/>
-          <w:color w:val="171717" w:themeColor="background2" w:themeShade="1A"/>
-        </w:rPr>
-        <w:t>must</w:t>
-      </w:r>
-      <w:r>
-        <w:rPr>
-          <w:color w:val="171717" w:themeColor="background2" w:themeShade="1A"/>
-        </w:rPr>
-        <w:t xml:space="preserve"> be at</w:t>
-      </w:r>
-      <w:r>
-        <w:rPr>
-          <w:color w:val="171717" w:themeColor="background2" w:themeShade="1A"/>
-        </w:rPr>
-        <w:t xml:space="preserve"> </w:t>
-      </w:r>
-      <w:r>
-        <w:rPr>
-          <w:color w:val="171717" w:themeColor="background2" w:themeShade="1A"/>
-        </w:rPr>
-        <w:t xml:space="preserve">beginning of </w:t>
-      </w:r>
-      <w:r>
-        <w:rPr>
-          <w:color w:val="171717" w:themeColor="background2" w:themeShade="1A"/>
-        </w:rPr>
-        <w:t>file</w:t>
-      </w:r>
-    </w:p>
-    <w:p>
-      <w:pPr>
-        <w:pStyle w:val="NoSpacing"/>
-        <w:ind w:left="720"/>
-        <w:rPr>
-          <w:color w:val="171717" w:themeColor="background2" w:themeShade="1A"/>
-        </w:rPr>
-      </w:pPr>
+          <w:rFonts w:cstheme="minorHAnsi"/>
+          <w:color w:val="647D00"/>
+          <w:sz w:val="20"/>
+          <w:szCs w:val="20"/>
+        </w:rPr>
+        <w:t>0b112a89.0</w:t>
+      </w:r>
     </w:p>
     <w:p>
       <w:pPr>
         <w:pStyle w:val="NoSpacing"/>
         <w:numPr>
-          <w:ilvl w:val="0"/>
-          <w:numId w:val="3"/>
+          <w:ilvl w:val="2"/>
+          <w:numId w:val="1"/>
         </w:numPr>
         <w:rPr>
-          <w:color w:val="171717" w:themeColor="background2" w:themeShade="1A"/>
-        </w:rPr>
-      </w:pPr>
-      <w:r>
-        <w:rPr>
-          <w:color w:val="171717" w:themeColor="background2" w:themeShade="1A"/>
-        </w:rPr>
-        <w:t xml:space="preserve">Rename </w:t>
-      </w:r>
-      <w:r>
-        <w:rPr>
-          <w:color w:val="171717" w:themeColor="background2" w:themeShade="1A"/>
-        </w:rPr>
-        <w:t>file to:</w:t>
-      </w:r>
-      <w:r>
-        <w:rPr>
-          <w:color w:val="171717" w:themeColor="background2" w:themeShade="1A"/>
-        </w:rPr>
-        <w:t xml:space="preserve"> </w:t>
-      </w:r>
-      <w:r>
-        <w:rPr>
-          <w:i/>
-          <w:color w:val="808080" w:themeColor="background1" w:themeShade="80"/>
-        </w:rPr>
-        <w:t>0b112a89.0</w:t>
-      </w:r>
-      <w:r>
-        <w:rPr>
-          <w:color w:val="808080" w:themeColor="background1" w:themeShade="80"/>
-        </w:rPr>
-        <w:t xml:space="preserve"> </w:t>
-      </w:r>
-      <w:r>
-        <w:rPr>
-          <w:i/>
-          <w:color w:val="171717" w:themeColor="background2" w:themeShade="1A"/>
-        </w:rPr>
-        <w:t>(</w:t>
-      </w:r>
-      <w:r>
-        <w:rPr>
-          <w:b/>
-          <w:i/>
-          <w:color w:val="171717" w:themeColor="background2" w:themeShade="1A"/>
-          <w:u w:val="single"/>
-        </w:rPr>
-        <w:t>replace</w:t>
-      </w:r>
-      <w:r>
-        <w:rPr>
-          <w:b/>
-          <w:i/>
-          <w:color w:val="171717" w:themeColor="background2" w:themeShade="1A"/>
-        </w:rPr>
-        <w:t xml:space="preserve"> </w:t>
-      </w:r>
-      <w:r>
-        <w:rPr>
-          <w:i/>
-          <w:color w:val="171717" w:themeColor="background2" w:themeShade="1A"/>
-        </w:rPr>
-        <w:t xml:space="preserve">with the </w:t>
-      </w:r>
-      <w:r>
-        <w:rPr>
-          <w:b/>
-          <w:i/>
-          <w:color w:val="171717" w:themeColor="background2" w:themeShade="1A"/>
-        </w:rPr>
-        <w:t>subject</w:t>
-      </w:r>
-      <w:r>
-        <w:rPr>
-          <w:i/>
-          <w:color w:val="171717" w:themeColor="background2" w:themeShade="1A"/>
-        </w:rPr>
-        <w:t xml:space="preserve"> </w:t>
-      </w:r>
-      <w:r>
-        <w:rPr>
-          <w:i/>
-          <w:color w:val="171717" w:themeColor="background2" w:themeShade="1A"/>
-        </w:rPr>
-        <w:t>from</w:t>
-      </w:r>
-      <w:r>
-        <w:rPr>
-          <w:i/>
-          <w:color w:val="171717" w:themeColor="background2" w:themeShade="1A"/>
-        </w:rPr>
-        <w:t xml:space="preserve"> </w:t>
-      </w:r>
-      <w:r>
-        <w:rPr>
-          <w:b/>
-          <w:i/>
-          <w:color w:val="171717" w:themeColor="background2" w:themeShade="1A"/>
-        </w:rPr>
-        <w:t>step 2</w:t>
-      </w:r>
-      <w:r>
-        <w:rPr>
-          <w:i/>
-          <w:color w:val="171717" w:themeColor="background2" w:themeShade="1A"/>
-        </w:rPr>
-        <w:t>)</w:t>
-      </w:r>
-    </w:p>
-    <w:p>
-      <w:pPr>
-        <w:pStyle w:val="NoSpacing"/>
-        <w:numPr>
-          <w:ilvl w:val="0"/>
-          <w:numId w:val="3"/>
-        </w:numPr>
-        <w:rPr>
-          <w:color w:val="171717" w:themeColor="background2" w:themeShade="1A"/>
-        </w:rPr>
-      </w:pPr>
-      <w:r>
-        <w:rPr>
-          <w:color w:val="171717" w:themeColor="background2" w:themeShade="1A"/>
-        </w:rPr>
-        <w:t xml:space="preserve">Copy file </w:t>
-      </w:r>
-      <w:r>
-        <w:rPr>
-          <w:color w:val="171717" w:themeColor="background2" w:themeShade="1A"/>
-        </w:rPr>
-        <w:t>to</w:t>
-      </w:r>
-      <w:r>
-        <w:rPr>
-          <w:color w:val="171717" w:themeColor="background2" w:themeShade="1A"/>
-        </w:rPr>
-        <w:t xml:space="preserve">:  </w:t>
-      </w:r>
-      <w:r>
-        <w:rPr>
-          <w:i/>
-          <w:color w:val="808080" w:themeColor="background1" w:themeShade="80"/>
-        </w:rPr>
-        <w:t>/system/</w:t>
-      </w:r>
-      <w:proofErr w:type="spellStart"/>
-      <w:r>
-        <w:rPr>
-          <w:i/>
-          <w:color w:val="808080" w:themeColor="background1" w:themeShade="80"/>
-        </w:rPr>
-        <w:t>etc</w:t>
-      </w:r>
-      <w:proofErr w:type="spellEnd"/>
-      <w:r>
-        <w:rPr>
-          <w:i/>
-          <w:color w:val="808080" w:themeColor="background1" w:themeShade="80"/>
-        </w:rPr>
-        <w:t>/security/</w:t>
-      </w:r>
-      <w:proofErr w:type="spellStart"/>
-      <w:r>
-        <w:rPr>
-          <w:i/>
-          <w:color w:val="808080" w:themeColor="background1" w:themeShade="80"/>
-        </w:rPr>
-        <w:t>cacerts</w:t>
-      </w:r>
-      <w:proofErr w:type="spellEnd"/>
-      <w:r>
-        <w:rPr>
-          <w:i/>
-          <w:color w:val="808080" w:themeColor="background1" w:themeShade="80"/>
-        </w:rPr>
-        <w:t>/</w:t>
-      </w:r>
-      <w:r>
-        <w:rPr>
-          <w:color w:val="808080" w:themeColor="background1" w:themeShade="80"/>
-        </w:rPr>
-        <w:t xml:space="preserve"> </w:t>
-      </w:r>
+          <w:rFonts w:cstheme="minorHAnsi"/>
+          <w:color w:val="171717" w:themeColor="background2" w:themeShade="1A"/>
+          <w:sz w:val="20"/>
+          <w:szCs w:val="20"/>
+        </w:rPr>
+      </w:pPr>
+      <w:r>
+        <w:rPr>
+          <w:rFonts w:cstheme="minorHAnsi"/>
+          <w:color w:val="646464"/>
+          <w:sz w:val="20"/>
+          <w:szCs w:val="20"/>
+        </w:rPr>
+        <w:t xml:space="preserve">Replace with subject from </w:t>
+      </w:r>
+      <w:r>
+        <w:rPr>
+          <w:rFonts w:cstheme="minorHAnsi"/>
+          <w:i/>
+          <w:color w:val="646464"/>
+          <w:sz w:val="20"/>
+          <w:szCs w:val="20"/>
+        </w:rPr>
+        <w:t>step b</w:t>
+      </w:r>
+    </w:p>
+    <w:p>
+      <w:pPr>
+        <w:pStyle w:val="NoSpacing"/>
+        <w:rPr>
+          <w:rFonts w:cstheme="minorHAnsi"/>
+          <w:color w:val="171717" w:themeColor="background2" w:themeShade="1A"/>
+          <w:sz w:val="20"/>
+          <w:szCs w:val="20"/>
+        </w:rPr>
+      </w:pPr>
     </w:p>
     <w:p>
       <w:pPr>
         <w:pStyle w:val="NoSpacing"/>
         <w:numPr>
           <w:ilvl w:val="1"/>
-          <w:numId w:val="3"/>
+          <w:numId w:val="1"/>
         </w:numPr>
         <w:rPr>
-          <w:color w:val="171717" w:themeColor="background2" w:themeShade="1A"/>
-        </w:rPr>
-      </w:pPr>
-      <w:r>
-        <w:rPr>
-          <w:color w:val="171717" w:themeColor="background2" w:themeShade="1A"/>
-        </w:rPr>
-        <w:t>Make sure</w:t>
-      </w:r>
-      <w:r>
-        <w:rPr>
-          <w:color w:val="171717" w:themeColor="background2" w:themeShade="1A"/>
-        </w:rPr>
-        <w:t xml:space="preserve"> permissions are set to 0644</w:t>
-      </w:r>
-      <w:r>
-        <w:rPr>
-          <w:color w:val="171717" w:themeColor="background2" w:themeShade="1A"/>
+          <w:rFonts w:cstheme="minorHAnsi"/>
+          <w:color w:val="171717" w:themeColor="background2" w:themeShade="1A"/>
+          <w:sz w:val="20"/>
+          <w:szCs w:val="20"/>
+        </w:rPr>
+      </w:pPr>
+      <w:r>
+        <w:rPr>
+          <w:rFonts w:cstheme="minorHAnsi"/>
+          <w:color w:val="646464"/>
+          <w:sz w:val="20"/>
+          <w:szCs w:val="20"/>
+        </w:rPr>
+        <w:t>Copy file to:</w:t>
+      </w:r>
+      <w:r>
+        <w:rPr>
+          <w:rFonts w:cstheme="minorHAnsi"/>
+          <w:color w:val="171717" w:themeColor="background2" w:themeShade="1A"/>
+          <w:sz w:val="20"/>
+          <w:szCs w:val="20"/>
         </w:rPr>
         <w:t xml:space="preserve"> </w:t>
       </w:r>
       <w:r>
         <w:rPr>
-          <w:color w:val="171717" w:themeColor="background2" w:themeShade="1A"/>
-        </w:rPr>
-        <w:t>(</w:t>
+          <w:rFonts w:ascii="Lucida Console" w:hAnsi="Lucida Console" w:cstheme="minorHAnsi"/>
+          <w:color w:val="C86400"/>
+          <w:sz w:val="16"/>
+          <w:szCs w:val="16"/>
+        </w:rPr>
+        <w:t>/system/</w:t>
       </w:r>
       <w:proofErr w:type="spellStart"/>
       <w:r>
         <w:rPr>
-          <w:color w:val="171717" w:themeColor="background2" w:themeShade="1A"/>
-        </w:rPr>
-        <w:t>rw</w:t>
+          <w:rFonts w:ascii="Lucida Console" w:hAnsi="Lucida Console" w:cstheme="minorHAnsi"/>
+          <w:color w:val="C86400"/>
+          <w:sz w:val="16"/>
+          <w:szCs w:val="16"/>
+        </w:rPr>
+        <w:t>etc</w:t>
       </w:r>
       <w:proofErr w:type="spellEnd"/>
       <w:r>
         <w:rPr>
-          <w:color w:val="171717" w:themeColor="background2" w:themeShade="1A"/>
-        </w:rPr>
-        <w:t>-r-r)</w:t>
+          <w:rFonts w:ascii="Lucida Console" w:hAnsi="Lucida Console" w:cstheme="minorHAnsi"/>
+          <w:color w:val="C86400"/>
+          <w:sz w:val="16"/>
+          <w:szCs w:val="16"/>
+        </w:rPr>
+        <w:t>/security/</w:t>
+      </w:r>
+      <w:proofErr w:type="spellStart"/>
+      <w:r>
+        <w:rPr>
+          <w:rFonts w:ascii="Lucida Console" w:hAnsi="Lucida Console" w:cstheme="minorHAnsi"/>
+          <w:color w:val="C86400"/>
+          <w:sz w:val="16"/>
+          <w:szCs w:val="16"/>
+        </w:rPr>
+        <w:t>cacerts</w:t>
+      </w:r>
+      <w:proofErr w:type="spellEnd"/>
+      <w:r>
+        <w:rPr>
+          <w:rFonts w:ascii="Lucida Console" w:hAnsi="Lucida Console" w:cstheme="minorHAnsi"/>
+          <w:color w:val="C86400"/>
+          <w:sz w:val="16"/>
+          <w:szCs w:val="16"/>
+        </w:rPr>
+        <w:t>/</w:t>
+      </w:r>
+    </w:p>
+    <w:p>
+      <w:pPr>
+        <w:pStyle w:val="NoSpacing"/>
+        <w:rPr>
+          <w:rFonts w:cstheme="minorHAnsi"/>
+          <w:color w:val="171717" w:themeColor="background2" w:themeShade="1A"/>
+          <w:sz w:val="20"/>
+          <w:szCs w:val="20"/>
+        </w:rPr>
+      </w:pPr>
+    </w:p>
+    <w:p>
+      <w:pPr>
+        <w:pStyle w:val="NoSpacing"/>
+        <w:numPr>
+          <w:ilvl w:val="1"/>
+          <w:numId w:val="1"/>
+        </w:numPr>
+        <w:rPr>
+          <w:rFonts w:cstheme="minorHAnsi"/>
+          <w:color w:val="171717" w:themeColor="background2" w:themeShade="1A"/>
+          <w:sz w:val="20"/>
+          <w:szCs w:val="20"/>
+        </w:rPr>
+      </w:pPr>
+      <w:r>
+        <w:rPr>
+          <w:rFonts w:cstheme="minorHAnsi"/>
+          <w:color w:val="646464"/>
+          <w:sz w:val="20"/>
+          <w:szCs w:val="20"/>
+        </w:rPr>
+        <w:t>Set permissions:</w:t>
       </w:r>
     </w:p>
     <w:p>
@@ -1141,124 +1624,81 @@
         <w:pStyle w:val="NoSpacing"/>
         <w:numPr>
           <w:ilvl w:val="2"/>
-          <w:numId w:val="3"/>
+          <w:numId w:val="1"/>
         </w:numPr>
         <w:rPr>
-          <w:color w:val="538135" w:themeColor="accent6" w:themeShade="BF"/>
+          <w:rFonts w:cstheme="minorHAnsi"/>
+          <w:color w:val="171717" w:themeColor="background2" w:themeShade="1A"/>
+          <w:sz w:val="20"/>
+          <w:szCs w:val="20"/>
         </w:rPr>
       </w:pPr>
       <w:proofErr w:type="spellStart"/>
       <w:r>
         <w:rPr>
-          <w:color w:val="538135" w:themeColor="accent6" w:themeShade="BF"/>
-        </w:rPr>
-        <w:t>c</w:t>
-      </w:r>
-      <w:r>
-        <w:rPr>
-          <w:color w:val="538135" w:themeColor="accent6" w:themeShade="BF"/>
-        </w:rPr>
-        <w:t>hmod</w:t>
+          <w:rFonts w:ascii="Lucida Console" w:hAnsi="Lucida Console" w:cstheme="minorHAnsi"/>
+          <w:i/>
+          <w:color w:val="647D00"/>
+          <w:sz w:val="18"/>
+          <w:szCs w:val="18"/>
+        </w:rPr>
+        <w:t>chmod</w:t>
       </w:r>
       <w:proofErr w:type="spellEnd"/>
       <w:r>
         <w:rPr>
-          <w:color w:val="538135" w:themeColor="accent6" w:themeShade="BF"/>
-        </w:rPr>
-        <w:t xml:space="preserve"> 0644</w:t>
-      </w:r>
-      <w:r>
-        <w:rPr>
-          <w:color w:val="538135" w:themeColor="accent6" w:themeShade="BF"/>
-        </w:rPr>
-        <w:t xml:space="preserve"> </w:t>
-      </w:r>
-      <w:r>
-        <w:rPr>
-          <w:color w:val="007ABF" w:themeColor="text1" w:themeShade="BF"/>
-        </w:rPr>
-        <w:t>&lt;certificate name&gt;</w:t>
-      </w:r>
-    </w:p>
-    <w:p>
-      <w:pPr>
-        <w:pStyle w:val="NoSpacing"/>
-        <w:ind w:left="720"/>
-        <w:rPr>
-          <w:color w:val="171717" w:themeColor="background2" w:themeShade="1A"/>
-        </w:rPr>
-      </w:pPr>
-    </w:p>
-    <w:p>
-      <w:pPr>
-        <w:pStyle w:val="NoSpacing"/>
-        <w:numPr>
-          <w:ilvl w:val="0"/>
-          <w:numId w:val="3"/>
-        </w:numPr>
-        <w:rPr>
-          <w:color w:val="171717" w:themeColor="background2" w:themeShade="1A"/>
-        </w:rPr>
-      </w:pPr>
-      <w:r>
-        <w:rPr>
-          <w:color w:val="171717" w:themeColor="background2" w:themeShade="1A"/>
-        </w:rPr>
-        <w:t>Certificate should now show under</w:t>
-      </w:r>
-      <w:r>
-        <w:rPr>
-          <w:color w:val="171717" w:themeColor="background2" w:themeShade="1A"/>
-        </w:rPr>
-        <w:t xml:space="preserve"> trusted certificate list</w:t>
-      </w:r>
-    </w:p>
-    <w:p>
-      <w:pPr>
-        <w:pStyle w:val="NoSpacing"/>
-        <w:numPr>
-          <w:ilvl w:val="0"/>
-          <w:numId w:val="3"/>
-        </w:numPr>
-        <w:rPr>
-          <w:color w:val="171717" w:themeColor="background2" w:themeShade="1A"/>
-        </w:rPr>
-      </w:pPr>
-      <w:r>
-        <w:rPr>
-          <w:color w:val="171717" w:themeColor="background2" w:themeShade="1A"/>
-        </w:rPr>
-        <w:t>If the above doesn't work:</w:t>
-      </w:r>
+          <w:rFonts w:ascii="Lucida Console" w:hAnsi="Lucida Console" w:cstheme="minorHAnsi"/>
+          <w:i/>
+          <w:color w:val="647D00"/>
+          <w:sz w:val="18"/>
+          <w:szCs w:val="18"/>
+        </w:rPr>
+        <w:t xml:space="preserve"> 644 0b112a89</w:t>
+      </w:r>
+      <w:r>
+        <w:rPr>
+          <w:rFonts w:ascii="Lucida Console" w:hAnsi="Lucida Console" w:cstheme="minorHAnsi"/>
+          <w:i/>
+          <w:color w:val="647D00"/>
+          <w:sz w:val="18"/>
+          <w:szCs w:val="18"/>
+        </w:rPr>
+        <w:t>.0</w:t>
+      </w:r>
+    </w:p>
+    <w:p>
+      <w:pPr>
+        <w:pStyle w:val="NoSpacing"/>
+        <w:rPr>
+          <w:rFonts w:cstheme="minorHAnsi"/>
+          <w:color w:val="171717" w:themeColor="background2" w:themeShade="1A"/>
+          <w:sz w:val="20"/>
+          <w:szCs w:val="20"/>
+        </w:rPr>
+      </w:pPr>
     </w:p>
     <w:p>
       <w:pPr>
         <w:pStyle w:val="NoSpacing"/>
         <w:numPr>
           <w:ilvl w:val="1"/>
-          <w:numId w:val="3"/>
+          <w:numId w:val="1"/>
         </w:numPr>
         <w:rPr>
-          <w:color w:val="171717" w:themeColor="background2" w:themeShade="1A"/>
-        </w:rPr>
-      </w:pPr>
-      <w:r>
-        <w:rPr>
-          <w:color w:val="171717" w:themeColor="background2" w:themeShade="1A"/>
-        </w:rPr>
-        <w:t xml:space="preserve"> Disable/</w:t>
-      </w:r>
-      <w:r>
-        <w:rPr>
-          <w:color w:val="171717" w:themeColor="background2" w:themeShade="1A"/>
-        </w:rPr>
-        <w:t>enable the c</w:t>
-      </w:r>
-      <w:r>
-        <w:rPr>
-          <w:color w:val="171717" w:themeColor="background2" w:themeShade="1A"/>
-        </w:rPr>
-        <w:t>ertificate in Android Settings,</w:t>
+          <w:rFonts w:cstheme="minorHAnsi"/>
+          <w:color w:val="171717" w:themeColor="background2" w:themeShade="1A"/>
+          <w:sz w:val="20"/>
+          <w:szCs w:val="20"/>
+        </w:rPr>
+      </w:pPr>
+      <w:r>
+        <w:rPr>
+          <w:rFonts w:cstheme="minorHAnsi"/>
+          <w:color w:val="646464"/>
+          <w:sz w:val="20"/>
+          <w:szCs w:val="20"/>
+        </w:rPr>
+        <w:t>Certificate should be listed under:</w:t>
       </w:r>
     </w:p>
     <w:p>
@@ -1266,243 +1706,362 @@
         <w:pStyle w:val="NoSpacing"/>
         <w:numPr>
           <w:ilvl w:val="2"/>
-          <w:numId w:val="3"/>
+          <w:numId w:val="1"/>
         </w:numPr>
         <w:rPr>
-          <w:color w:val="171717" w:themeColor="background2" w:themeShade="1A"/>
-        </w:rPr>
-      </w:pPr>
-      <w:r>
-        <w:rPr>
-          <w:color w:val="171717" w:themeColor="background2" w:themeShade="1A"/>
-        </w:rPr>
-        <w:t>This creates</w:t>
-      </w:r>
-      <w:r>
-        <w:rPr>
-          <w:color w:val="171717" w:themeColor="background2" w:themeShade="1A"/>
-        </w:rPr>
-        <w:t xml:space="preserve"> a file in</w:t>
-      </w:r>
-      <w:r>
-        <w:rPr>
-          <w:color w:val="171717" w:themeColor="background2" w:themeShade="1A"/>
+          <w:rFonts w:cstheme="minorHAnsi"/>
+          <w:color w:val="171717" w:themeColor="background2" w:themeShade="1A"/>
+          <w:sz w:val="20"/>
+          <w:szCs w:val="20"/>
+        </w:rPr>
+      </w:pPr>
+      <w:r>
+        <w:rPr>
+          <w:rFonts w:cstheme="minorHAnsi"/>
+          <w:b/>
+          <w:i/>
+          <w:color w:val="7D7D7D"/>
+          <w:sz w:val="20"/>
+          <w:szCs w:val="20"/>
+        </w:rPr>
+        <w:t>Settings</w:t>
+      </w:r>
+      <w:r>
+        <w:rPr>
+          <w:rFonts w:cstheme="minorHAnsi"/>
+          <w:b/>
+          <w:color w:val="7D7D7D"/>
+          <w:sz w:val="20"/>
+          <w:szCs w:val="20"/>
+        </w:rPr>
+        <w:t xml:space="preserve"> → </w:t>
+      </w:r>
+      <w:r>
+        <w:rPr>
+          <w:rFonts w:cstheme="minorHAnsi"/>
+          <w:b/>
+          <w:i/>
+          <w:color w:val="7D7D7D"/>
+          <w:sz w:val="20"/>
+          <w:szCs w:val="20"/>
+        </w:rPr>
+        <w:t>Security</w:t>
+      </w:r>
+      <w:r>
+        <w:rPr>
+          <w:rFonts w:cstheme="minorHAnsi"/>
+          <w:b/>
+          <w:color w:val="7D7D7D"/>
+          <w:sz w:val="20"/>
+          <w:szCs w:val="20"/>
+        </w:rPr>
+        <w:t xml:space="preserve"> → </w:t>
+      </w:r>
+      <w:r>
+        <w:rPr>
+          <w:rFonts w:cstheme="minorHAnsi"/>
+          <w:b/>
+          <w:i/>
+          <w:color w:val="7D7D7D"/>
+          <w:sz w:val="20"/>
+          <w:szCs w:val="20"/>
+        </w:rPr>
+        <w:t>Trusted Credentials - Syste</w:t>
+      </w:r>
+      <w:r>
+        <w:rPr>
+          <w:rFonts w:cstheme="minorHAnsi"/>
+          <w:b/>
+          <w:i/>
+          <w:color w:val="7D7D7D"/>
+          <w:sz w:val="20"/>
+          <w:szCs w:val="20"/>
+        </w:rPr>
+        <w:t>m</w:t>
+      </w:r>
+    </w:p>
+    <w:p>
+      <w:pPr>
+        <w:pStyle w:val="NoSpacing"/>
+        <w:numPr>
+          <w:ilvl w:val="3"/>
+          <w:numId w:val="1"/>
+        </w:numPr>
+        <w:rPr>
+          <w:rFonts w:cstheme="minorHAnsi"/>
+          <w:color w:val="171717" w:themeColor="background2" w:themeShade="1A"/>
+          <w:sz w:val="20"/>
+          <w:szCs w:val="20"/>
+        </w:rPr>
+      </w:pPr>
+      <w:r>
+        <w:rPr>
+          <w:rFonts w:cstheme="minorHAnsi"/>
+          <w:color w:val="646464"/>
+          <w:sz w:val="20"/>
+          <w:szCs w:val="20"/>
+        </w:rPr>
+        <w:t xml:space="preserve">If it's still under </w:t>
+      </w:r>
+      <w:r>
+        <w:rPr>
+          <w:rFonts w:cstheme="minorHAnsi"/>
+          <w:b/>
+          <w:i/>
+          <w:color w:val="7D7D7D"/>
+          <w:sz w:val="20"/>
+          <w:szCs w:val="20"/>
+        </w:rPr>
+        <w:t>User</w:t>
+      </w:r>
+      <w:r>
+        <w:rPr>
+          <w:rFonts w:cstheme="minorHAnsi"/>
+          <w:color w:val="646464"/>
+          <w:sz w:val="20"/>
+          <w:szCs w:val="20"/>
+        </w:rPr>
+        <w:t>:</w:t>
+      </w:r>
+    </w:p>
+    <w:p>
+      <w:pPr>
+        <w:pStyle w:val="NoSpacing"/>
+        <w:numPr>
+          <w:ilvl w:val="4"/>
+          <w:numId w:val="1"/>
+        </w:numPr>
+        <w:rPr>
+          <w:rFonts w:cstheme="minorHAnsi"/>
+          <w:color w:val="171717" w:themeColor="background2" w:themeShade="1A"/>
+          <w:sz w:val="20"/>
+          <w:szCs w:val="20"/>
+        </w:rPr>
+      </w:pPr>
+      <w:r>
+        <w:rPr>
+          <w:rFonts w:cstheme="minorHAnsi"/>
+          <w:color w:val="646464"/>
+          <w:sz w:val="20"/>
+          <w:szCs w:val="20"/>
+        </w:rPr>
+        <w:t>Disable/Re-Enable certificate in Android Settings</w:t>
+      </w:r>
+    </w:p>
+    <w:p>
+      <w:pPr>
+        <w:pStyle w:val="NoSpacing"/>
+        <w:numPr>
+          <w:ilvl w:val="5"/>
+          <w:numId w:val="1"/>
+        </w:numPr>
+        <w:rPr>
+          <w:rFonts w:cstheme="minorHAnsi"/>
+          <w:color w:val="171717" w:themeColor="background2" w:themeShade="1A"/>
+          <w:sz w:val="20"/>
+          <w:szCs w:val="20"/>
+        </w:rPr>
+      </w:pPr>
+      <w:r>
+        <w:rPr>
+          <w:rFonts w:cstheme="minorHAnsi"/>
+          <w:color w:val="646464"/>
+          <w:sz w:val="20"/>
+          <w:szCs w:val="20"/>
+        </w:rPr>
+        <w:t>This creates a file in</w:t>
+      </w:r>
+      <w:r>
+        <w:rPr>
+          <w:rFonts w:cstheme="minorHAnsi"/>
+          <w:color w:val="171717" w:themeColor="background2" w:themeShade="1A"/>
+          <w:sz w:val="20"/>
+          <w:szCs w:val="20"/>
         </w:rPr>
         <w:t xml:space="preserve"> </w:t>
       </w:r>
       <w:r>
         <w:rPr>
-          <w:i/>
-          <w:color w:val="808080" w:themeColor="background1" w:themeShade="80"/>
-        </w:rPr>
-        <w:t>/d</w:t>
-      </w:r>
-      <w:r>
-        <w:rPr>
-          <w:i/>
-          <w:color w:val="808080" w:themeColor="background1" w:themeShade="80"/>
-        </w:rPr>
-        <w:t>ata/</w:t>
-      </w:r>
-      <w:proofErr w:type="spellStart"/>
-      <w:r>
-        <w:rPr>
-          <w:i/>
-          <w:color w:val="808080" w:themeColor="background1" w:themeShade="80"/>
-        </w:rPr>
-        <w:t>misc</w:t>
-      </w:r>
-      <w:proofErr w:type="spellEnd"/>
-      <w:r>
-        <w:rPr>
-          <w:i/>
-          <w:color w:val="808080" w:themeColor="background1" w:themeShade="80"/>
-        </w:rPr>
-        <w:t>/keychain/</w:t>
-      </w:r>
-      <w:proofErr w:type="spellStart"/>
-      <w:r>
-        <w:rPr>
-          <w:i/>
-          <w:color w:val="808080" w:themeColor="background1" w:themeShade="80"/>
-        </w:rPr>
-        <w:t>cacertsadded</w:t>
-      </w:r>
-      <w:proofErr w:type="spellEnd"/>
-      <w:r>
-        <w:rPr>
-          <w:i/>
-          <w:color w:val="808080" w:themeColor="background1" w:themeShade="80"/>
-        </w:rPr>
-        <w:t>/</w:t>
-      </w:r>
-    </w:p>
-    <w:p>
-      <w:pPr>
-        <w:pStyle w:val="NoSpacing"/>
-        <w:numPr>
-          <w:ilvl w:val="1"/>
-          <w:numId w:val="3"/>
-        </w:numPr>
-        <w:rPr>
-          <w:color w:val="171717" w:themeColor="background2" w:themeShade="1A"/>
-        </w:rPr>
-      </w:pPr>
-      <w:r>
-        <w:rPr>
-          <w:color w:val="171717" w:themeColor="background2" w:themeShade="1A"/>
-        </w:rPr>
-        <w:t xml:space="preserve">Move that file to </w:t>
-      </w:r>
-      <w:r>
-        <w:rPr>
-          <w:color w:val="808080" w:themeColor="background1" w:themeShade="80"/>
-        </w:rPr>
-        <w:t>/system/</w:t>
-      </w:r>
-      <w:proofErr w:type="spellStart"/>
-      <w:r>
-        <w:rPr>
-          <w:color w:val="808080" w:themeColor="background1" w:themeShade="80"/>
-        </w:rPr>
-        <w:t>etc</w:t>
-      </w:r>
-      <w:proofErr w:type="spellEnd"/>
-      <w:r>
-        <w:rPr>
-          <w:color w:val="808080" w:themeColor="background1" w:themeShade="80"/>
-        </w:rPr>
-        <w:t>/security/</w:t>
-      </w:r>
-      <w:proofErr w:type="spellStart"/>
-      <w:r>
-        <w:rPr>
-          <w:color w:val="808080" w:themeColor="background1" w:themeShade="80"/>
-        </w:rPr>
-        <w:t>cacerts</w:t>
-      </w:r>
-      <w:proofErr w:type="spellEnd"/>
-      <w:r>
-        <w:rPr>
-          <w:color w:val="808080" w:themeColor="background1" w:themeShade="80"/>
-        </w:rPr>
-        <w:t xml:space="preserve">/ </w:t>
-      </w:r>
-      <w:r>
-        <w:rPr>
-          <w:color w:val="171717" w:themeColor="background2" w:themeShade="1A"/>
-        </w:rPr>
-        <w:t>and delete your</w:t>
-      </w:r>
-      <w:r>
-        <w:rPr>
-          <w:color w:val="171717" w:themeColor="background2" w:themeShade="1A"/>
-        </w:rPr>
-        <w:t xml:space="preserve"> </w:t>
-      </w:r>
-      <w:r>
-        <w:rPr>
-          <w:color w:val="171717" w:themeColor="background2" w:themeShade="1A"/>
-        </w:rPr>
-        <w:t xml:space="preserve">original file from </w:t>
-      </w:r>
-      <w:r>
-        <w:rPr>
-          <w:b/>
-          <w:color w:val="171717" w:themeColor="background2" w:themeShade="1A"/>
-        </w:rPr>
-        <w:t>step 6</w:t>
-      </w:r>
-    </w:p>
-    <w:p>
-      <w:pPr>
-        <w:pStyle w:val="NoSpacing"/>
-        <w:rPr>
-          <w:color w:val="171717" w:themeColor="background2" w:themeShade="1A"/>
-        </w:rPr>
-      </w:pPr>
-    </w:p>
-    <w:p>
-      <w:pPr>
-        <w:pStyle w:val="NoSpacing"/>
-        <w:rPr>
-          <w:i/>
-          <w:color w:val="171717" w:themeColor="background2" w:themeShade="1A"/>
+          <w:rFonts w:ascii="Lucida Console" w:hAnsi="Lucida Console" w:cstheme="minorHAnsi"/>
+          <w:color w:val="C86400"/>
           <w:sz w:val="16"/>
           <w:szCs w:val="16"/>
         </w:rPr>
-      </w:pPr>
-      <w:r>
-        <w:rPr>
-          <w:i/>
-          <w:color w:val="171717" w:themeColor="background2" w:themeShade="1A"/>
+        <w:t>/data/</w:t>
+      </w:r>
+      <w:proofErr w:type="spellStart"/>
+      <w:r>
+        <w:rPr>
+          <w:rFonts w:ascii="Lucida Console" w:hAnsi="Lucida Console" w:cstheme="minorHAnsi"/>
+          <w:color w:val="C86400"/>
           <w:sz w:val="16"/>
           <w:szCs w:val="16"/>
         </w:rPr>
-        <w:t>Source:</w:t>
-      </w:r>
-    </w:p>
-    <w:p>
-      <w:pPr>
-        <w:pStyle w:val="NoSpacing"/>
-        <w:numPr>
-          <w:ilvl w:val="0"/>
-          <w:numId w:val="4"/>
-        </w:numPr>
-        <w:rPr>
-          <w:i/>
+        <w:t>misc</w:t>
+      </w:r>
+      <w:proofErr w:type="spellEnd"/>
+      <w:r>
+        <w:rPr>
+          <w:rFonts w:ascii="Lucida Console" w:hAnsi="Lucida Console" w:cstheme="minorHAnsi"/>
           <w:color w:val="C86400"/>
           <w:sz w:val="16"/>
           <w:szCs w:val="16"/>
         </w:rPr>
-      </w:pPr>
-      <w:r>
-        <w:rPr>
-          <w:i/>
+        <w:t>/keychain/</w:t>
+      </w:r>
+      <w:proofErr w:type="spellStart"/>
+      <w:r>
+        <w:rPr>
+          <w:rFonts w:ascii="Lucida Console" w:hAnsi="Lucida Console" w:cstheme="minorHAnsi"/>
           <w:color w:val="C86400"/>
           <w:sz w:val="16"/>
           <w:szCs w:val="16"/>
         </w:rPr>
-        <w:t>http://stackoverflow.com/a/18390177/819367</w:t>
-      </w:r>
-    </w:p>
-    <w:p>
-      <w:pPr>
-        <w:pStyle w:val="NoSpacing"/>
-        <w:numPr>
-          <w:ilvl w:val="0"/>
-          <w:numId w:val="4"/>
-        </w:numPr>
-        <w:rPr>
-          <w:i/>
+        <w:t>cacertsadded</w:t>
+      </w:r>
+      <w:proofErr w:type="spellEnd"/>
+      <w:r>
+        <w:rPr>
+          <w:rFonts w:ascii="Lucida Console" w:hAnsi="Lucida Console" w:cstheme="minorHAnsi"/>
           <w:color w:val="C86400"/>
           <w:sz w:val="16"/>
           <w:szCs w:val="16"/>
         </w:rPr>
-      </w:pPr>
-      <w:r>
-        <w:rPr>
-          <w:i/>
+        <w:t>/</w:t>
+      </w:r>
+    </w:p>
+    <w:p>
+      <w:pPr>
+        <w:pStyle w:val="NoSpacing"/>
+        <w:numPr>
+          <w:ilvl w:val="4"/>
+          <w:numId w:val="1"/>
+        </w:numPr>
+        <w:rPr>
+          <w:rFonts w:cstheme="minorHAnsi"/>
+          <w:color w:val="171717" w:themeColor="background2" w:themeShade="1A"/>
+          <w:sz w:val="20"/>
+          <w:szCs w:val="20"/>
+        </w:rPr>
+      </w:pPr>
+      <w:r>
+        <w:rPr>
+          <w:rFonts w:cstheme="minorHAnsi"/>
+          <w:color w:val="646464"/>
+          <w:sz w:val="20"/>
+          <w:szCs w:val="20"/>
+        </w:rPr>
+        <w:t xml:space="preserve">Move that file to </w:t>
+      </w:r>
+      <w:r>
+        <w:rPr>
+          <w:rFonts w:ascii="Lucida Console" w:hAnsi="Lucida Console" w:cstheme="minorHAnsi"/>
           <w:color w:val="C86400"/>
           <w:sz w:val="16"/>
           <w:szCs w:val="16"/>
         </w:rPr>
-        <w:t>http://forum.xda-developers.com/google-nexus-5/help/howto-install-cus</w:t>
-      </w:r>
+        <w:t>/system/</w:t>
+      </w:r>
+      <w:proofErr w:type="spellStart"/>
+      <w:r>
+        <w:rPr>
+          <w:rFonts w:ascii="Lucida Console" w:hAnsi="Lucida Console" w:cstheme="minorHAnsi"/>
+          <w:color w:val="C86400"/>
+          <w:sz w:val="16"/>
+          <w:szCs w:val="16"/>
+        </w:rPr>
+        <w:t>etc</w:t>
+      </w:r>
+      <w:proofErr w:type="spellEnd"/>
+      <w:r>
+        <w:rPr>
+          <w:rFonts w:ascii="Lucida Console" w:hAnsi="Lucida Console" w:cstheme="minorHAnsi"/>
+          <w:color w:val="C86400"/>
+          <w:sz w:val="16"/>
+          <w:szCs w:val="16"/>
+        </w:rPr>
+        <w:t>/security/</w:t>
+      </w:r>
+      <w:proofErr w:type="spellStart"/>
+      <w:r>
+        <w:rPr>
+          <w:rFonts w:ascii="Lucida Console" w:hAnsi="Lucida Console" w:cstheme="minorHAnsi"/>
+          <w:color w:val="C86400"/>
+          <w:sz w:val="16"/>
+          <w:szCs w:val="16"/>
+        </w:rPr>
+        <w:t>cacerts</w:t>
+      </w:r>
+      <w:proofErr w:type="spellEnd"/>
+      <w:r>
+        <w:rPr>
+          <w:rFonts w:ascii="Lucida Console" w:hAnsi="Lucida Console" w:cstheme="minorHAnsi"/>
+          <w:color w:val="C86400"/>
+          <w:sz w:val="16"/>
+          <w:szCs w:val="16"/>
+        </w:rPr>
+        <w:t>/</w:t>
+      </w:r>
+    </w:p>
+    <w:p>
+      <w:pPr>
+        <w:pStyle w:val="NoSpacing"/>
+        <w:numPr>
+          <w:ilvl w:val="4"/>
+          <w:numId w:val="1"/>
+        </w:numPr>
+        <w:rPr>
+          <w:rFonts w:cstheme="minorHAnsi"/>
+          <w:color w:val="171717" w:themeColor="background2" w:themeShade="1A"/>
+          <w:sz w:val="20"/>
+          <w:szCs w:val="20"/>
+        </w:rPr>
+      </w:pPr>
+      <w:r>
+        <w:rPr>
+          <w:rFonts w:cstheme="minorHAnsi"/>
+          <w:color w:val="646464"/>
+          <w:sz w:val="20"/>
+          <w:szCs w:val="20"/>
+        </w:rPr>
+        <w:t>D</w:t>
+      </w:r>
+      <w:r>
+        <w:rPr>
+          <w:rFonts w:cstheme="minorHAnsi"/>
+          <w:color w:val="646464"/>
+          <w:sz w:val="20"/>
+          <w:szCs w:val="20"/>
+        </w:rPr>
+        <w:t xml:space="preserve">elete original file from </w:t>
+      </w:r>
+      <w:r>
+        <w:rPr>
+          <w:rFonts w:cstheme="minorHAnsi"/>
+          <w:i/>
+          <w:color w:val="646464"/>
+          <w:sz w:val="20"/>
+          <w:szCs w:val="20"/>
+        </w:rPr>
+        <w:t>step f</w:t>
+      </w:r>
+    </w:p>
+    <w:p>
+      <w:pPr>
+        <w:pStyle w:val="NoSpacing"/>
+        <w:rPr>
+          <w:rFonts w:cstheme="minorHAnsi"/>
+          <w:color w:val="171717" w:themeColor="background2" w:themeShade="1A"/>
+          <w:sz w:val="20"/>
+          <w:szCs w:val="20"/>
+        </w:rPr>
+      </w:pPr>
       <w:bookmarkStart w:id="0" w:name="_GoBack"/>
       <w:bookmarkEnd w:id="0"/>
-      <w:r>
-        <w:rPr>
-          <w:i/>
-          <w:color w:val="C86400"/>
-          <w:sz w:val="16"/>
-          <w:szCs w:val="16"/>
-        </w:rPr>
-        <w:t>tom-cert-network-t2533550</w:t>
-      </w:r>
     </w:p>
     <w:sectPr>
       <w:headerReference w:type="default" r:id="rId7"/>
+      <w:footerReference w:type="default" r:id="rId8"/>
       <w:pgSz w:w="12240" w:h="15840"/>
       <w:pgMar w:top="1440" w:right="1440" w:bottom="1440" w:left="1440" w:header="720" w:footer="720" w:gutter="0"/>
       <w:cols w:space="720"/>
@@ -1537,6 +2096,78 @@
 </w:endnotes>
 </file>
 
+<file path=word/footer1.xml><?xml version="1.0" encoding="utf-8"?>
+<w:ftr xmlns:wpc="http://schemas.microsoft.com/office/word/2010/wordprocessingCanvas" xmlns:mc="http://schemas.openxmlformats.org/markup-compatibility/2006" xmlns:o="urn:schemas-microsoft-com:office:office" xmlns:r="http://schemas.openxmlformats.org/officeDocument/2006/relationships" xmlns:m="http://schemas.openxmlformats.org/officeDocument/2006/math" xmlns:v="urn:schemas-microsoft-com:vml" xmlns:wp14="http://schemas.microsoft.com/office/word/2010/wordprocessingDrawing" xmlns:wp="http://schemas.openxmlformats.org/drawingml/2006/wordprocessingDrawing" xmlns:w10="urn:schemas-microsoft-com:office:word" xmlns:w="http://schemas.openxmlformats.org/wordprocessingml/2006/main" xmlns:w14="http://schemas.microsoft.com/office/word/2010/wordml" xmlns:w15="http://schemas.microsoft.com/office/word/2012/wordml" xmlns:wpg="http://schemas.microsoft.com/office/word/2010/wordprocessingGroup" xmlns:wpi="http://schemas.microsoft.com/office/word/2010/wordprocessingInk" xmlns:wne="http://schemas.microsoft.com/office/word/2006/wordml" xmlns:wps="http://schemas.microsoft.com/office/word/2010/wordprocessingShape" mc:Ignorable="w14 w15 wp14">
+  <w:p>
+    <w:pPr>
+      <w:pStyle w:val="NoSpacing"/>
+      <w:jc w:val="center"/>
+      <w:rPr>
+        <w:sz w:val="16"/>
+        <w:szCs w:val="16"/>
+      </w:rPr>
+    </w:pPr>
+    <w:r>
+      <w:rPr>
+        <w:sz w:val="16"/>
+        <w:szCs w:val="16"/>
+      </w:rPr>
+      <w:t>Sources:</w:t>
+    </w:r>
+  </w:p>
+  <w:p>
+    <w:pPr>
+      <w:pStyle w:val="NoSpacing"/>
+      <w:jc w:val="center"/>
+      <w:rPr>
+        <w:rFonts w:cstheme="minorHAnsi"/>
+        <w:i/>
+        <w:color w:val="789600"/>
+        <w:sz w:val="14"/>
+        <w:szCs w:val="14"/>
+      </w:rPr>
+    </w:pPr>
+    <w:hyperlink r:id="rId1" w:history="1">
+      <w:r>
+        <w:rPr>
+          <w:rStyle w:val="Hyperlink"/>
+          <w:rFonts w:cstheme="minorHAnsi"/>
+          <w:i/>
+          <w:color w:val="789600"/>
+          <w:sz w:val="14"/>
+          <w:szCs w:val="14"/>
+          <w:u w:val="none"/>
+        </w:rPr>
+        <w:t>http://stackoverflow.com/a/18390177/819367</w:t>
+      </w:r>
+    </w:hyperlink>
+  </w:p>
+  <w:p>
+    <w:pPr>
+      <w:pStyle w:val="NoSpacing"/>
+      <w:jc w:val="center"/>
+      <w:rPr>
+        <w:rFonts w:cstheme="minorHAnsi"/>
+        <w:i/>
+        <w:color w:val="789600"/>
+        <w:sz w:val="14"/>
+        <w:szCs w:val="14"/>
+      </w:rPr>
+    </w:pPr>
+    <w:r>
+      <w:rPr>
+        <w:rFonts w:cstheme="minorHAnsi"/>
+        <w:i/>
+        <w:color w:val="789600"/>
+        <w:sz w:val="14"/>
+        <w:szCs w:val="14"/>
+      </w:rPr>
+      <w:t>http://forum.xda-developers.com/google-nexus-5/help/howto-install-custom-cert-network-t2533550</w:t>
+    </w:r>
+  </w:p>
+</w:ftr>
+</file>
+
 <file path=word/footnotes.xml><?xml version="1.0" encoding="utf-8"?>
 <w:footnotes xmlns:wpc="http://schemas.microsoft.com/office/word/2010/wordprocessingCanvas" xmlns:mc="http://schemas.openxmlformats.org/markup-compatibility/2006" xmlns:o="urn:schemas-microsoft-com:office:office" xmlns:r="http://schemas.openxmlformats.org/officeDocument/2006/relationships" xmlns:m="http://schemas.openxmlformats.org/officeDocument/2006/math" xmlns:v="urn:schemas-microsoft-com:vml" xmlns:wp14="http://schemas.microsoft.com/office/word/2010/wordprocessingDrawing" xmlns:wp="http://schemas.openxmlformats.org/drawingml/2006/wordprocessingDrawing" xmlns:w10="urn:schemas-microsoft-com:office:word" xmlns:w="http://schemas.openxmlformats.org/wordprocessingml/2006/main" xmlns:w14="http://schemas.microsoft.com/office/word/2010/wordml" xmlns:w15="http://schemas.microsoft.com/office/word/2012/wordml" xmlns:wpg="http://schemas.microsoft.com/office/word/2010/wordprocessingGroup" xmlns:wpi="http://schemas.microsoft.com/office/word/2010/wordprocessingInk" xmlns:wne="http://schemas.microsoft.com/office/word/2006/wordml" xmlns:wps="http://schemas.microsoft.com/office/word/2010/wordprocessingShape" mc:Ignorable="w14 w15 wp14">
   <w:footnote w:type="separator" w:id="-1">
@@ -1583,7 +2214,25 @@
         <w:sz w:val="40"/>
         <w:szCs w:val="40"/>
       </w:rPr>
-      <w:t>Android Certificate Toast Removal</w:t>
+      <w:t>Android Certificate</w:t>
+    </w:r>
+    <w:r>
+      <w:rPr>
+        <w:rFonts w:ascii="Calibri Light" w:hAnsi="Calibri Light"/>
+        <w:color w:val="000000"/>
+        <w:sz w:val="40"/>
+        <w:szCs w:val="40"/>
+      </w:rPr>
+      <w:t xml:space="preserve"> Warning</w:t>
+    </w:r>
+    <w:r>
+      <w:rPr>
+        <w:rFonts w:ascii="Calibri Light" w:hAnsi="Calibri Light"/>
+        <w:color w:val="000000"/>
+        <w:sz w:val="40"/>
+        <w:szCs w:val="40"/>
+      </w:rPr>
+      <w:t xml:space="preserve"> Toast Removal</w:t>
     </w:r>
   </w:p>
 </w:hdr>
@@ -1684,29 +2333,29 @@
     </w:lvl>
   </w:abstractNum>
   <w:abstractNum w:abstractNumId="1" w15:restartNumberingAfterBreak="0">
-    <w:nsid w:val="23CA3C5B"/>
+    <w:nsid w:val="1A403686"/>
     <w:multiLevelType w:val="hybridMultilevel"/>
-    <w:tmpl w:val="575AA67A"/>
-    <w:lvl w:ilvl="0" w:tplc="0409000F">
-      <w:start w:val="1"/>
-      <w:numFmt w:val="decimal"/>
+    <w:tmpl w:val="C0C038F6"/>
+    <w:lvl w:ilvl="0" w:tplc="0210739C">
+      <w:start w:val="1"/>
+      <w:numFmt w:val="lowerRoman"/>
       <w:lvlText w:val="%1."/>
-      <w:lvlJc w:val="left"/>
-      <w:pPr>
-        <w:ind w:left="720" w:hanging="360"/>
-      </w:pPr>
-    </w:lvl>
-    <w:lvl w:ilvl="1" w:tplc="66CAC774">
-      <w:start w:val="1"/>
-      <w:numFmt w:val="bullet"/>
-      <w:lvlText w:val=""/>
-      <w:lvlJc w:val="left"/>
-      <w:pPr>
-        <w:ind w:left="1008" w:hanging="288"/>
-      </w:pPr>
-      <w:rPr>
-        <w:rFonts w:ascii="Symbol" w:hAnsi="Symbol" w:hint="default"/>
-      </w:rPr>
+      <w:lvlJc w:val="right"/>
+      <w:pPr>
+        <w:ind w:left="1296" w:hanging="288"/>
+      </w:pPr>
+      <w:rPr>
+        <w:rFonts w:hint="default"/>
+      </w:rPr>
+    </w:lvl>
+    <w:lvl w:ilvl="1" w:tplc="04090019" w:tentative="1">
+      <w:start w:val="1"/>
+      <w:numFmt w:val="lowerLetter"/>
+      <w:lvlText w:val="%2."/>
+      <w:lvlJc w:val="left"/>
+      <w:pPr>
+        <w:ind w:left="1440" w:hanging="360"/>
+      </w:pPr>
     </w:lvl>
     <w:lvl w:ilvl="2" w:tplc="0409001B" w:tentative="1">
       <w:start w:val="1"/>
@@ -1773,6 +2422,110 @@
     </w:lvl>
   </w:abstractNum>
   <w:abstractNum w:abstractNumId="2" w15:restartNumberingAfterBreak="0">
+    <w:nsid w:val="23CA3C5B"/>
+    <w:multiLevelType w:val="hybridMultilevel"/>
+    <w:tmpl w:val="8F8A28AC"/>
+    <w:lvl w:ilvl="0" w:tplc="1CD8DE96">
+      <w:start w:val="1"/>
+      <w:numFmt w:val="decimal"/>
+      <w:lvlText w:val="%1."/>
+      <w:lvlJc w:val="left"/>
+      <w:pPr>
+        <w:ind w:left="504" w:hanging="216"/>
+      </w:pPr>
+      <w:rPr>
+        <w:rFonts w:hint="default"/>
+      </w:rPr>
+    </w:lvl>
+    <w:lvl w:ilvl="1" w:tplc="04090019">
+      <w:start w:val="1"/>
+      <w:numFmt w:val="lowerLetter"/>
+      <w:lvlText w:val="%2."/>
+      <w:lvlJc w:val="left"/>
+      <w:pPr>
+        <w:ind w:left="720" w:hanging="216"/>
+      </w:pPr>
+      <w:rPr>
+        <w:rFonts w:hint="default"/>
+      </w:rPr>
+    </w:lvl>
+    <w:lvl w:ilvl="2" w:tplc="04090013">
+      <w:start w:val="1"/>
+      <w:numFmt w:val="upperRoman"/>
+      <w:lvlText w:val="%3."/>
+      <w:lvlJc w:val="right"/>
+      <w:pPr>
+        <w:ind w:left="936" w:hanging="144"/>
+      </w:pPr>
+      <w:rPr>
+        <w:rFonts w:hint="default"/>
+      </w:rPr>
+    </w:lvl>
+    <w:lvl w:ilvl="3" w:tplc="04090015">
+      <w:start w:val="1"/>
+      <w:numFmt w:val="upperLetter"/>
+      <w:lvlText w:val="%4."/>
+      <w:lvlJc w:val="left"/>
+      <w:pPr>
+        <w:ind w:left="1224" w:hanging="288"/>
+      </w:pPr>
+      <w:rPr>
+        <w:rFonts w:hint="default"/>
+      </w:rPr>
+    </w:lvl>
+    <w:lvl w:ilvl="4" w:tplc="4350E210">
+      <w:start w:val="1"/>
+      <w:numFmt w:val="lowerRoman"/>
+      <w:lvlText w:val="%5."/>
+      <w:lvlJc w:val="right"/>
+      <w:pPr>
+        <w:ind w:left="1440" w:hanging="144"/>
+      </w:pPr>
+      <w:rPr>
+        <w:rFonts w:hint="default"/>
+      </w:rPr>
+    </w:lvl>
+    <w:lvl w:ilvl="5" w:tplc="7B82AC24">
+      <w:start w:val="1"/>
+      <w:numFmt w:val="lowerRoman"/>
+      <w:lvlText w:val="%6."/>
+      <w:lvlJc w:val="right"/>
+      <w:pPr>
+        <w:ind w:left="1656" w:hanging="144"/>
+      </w:pPr>
+      <w:rPr>
+        <w:rFonts w:hint="default"/>
+      </w:rPr>
+    </w:lvl>
+    <w:lvl w:ilvl="6" w:tplc="0409000F" w:tentative="1">
+      <w:start w:val="1"/>
+      <w:numFmt w:val="decimal"/>
+      <w:lvlText w:val="%7."/>
+      <w:lvlJc w:val="left"/>
+      <w:pPr>
+        <w:ind w:left="5040" w:hanging="360"/>
+      </w:pPr>
+    </w:lvl>
+    <w:lvl w:ilvl="7" w:tplc="04090019" w:tentative="1">
+      <w:start w:val="1"/>
+      <w:numFmt w:val="lowerLetter"/>
+      <w:lvlText w:val="%8."/>
+      <w:lvlJc w:val="left"/>
+      <w:pPr>
+        <w:ind w:left="5760" w:hanging="360"/>
+      </w:pPr>
+    </w:lvl>
+    <w:lvl w:ilvl="8" w:tplc="0409001B" w:tentative="1">
+      <w:start w:val="1"/>
+      <w:numFmt w:val="lowerRoman"/>
+      <w:lvlText w:val="%9."/>
+      <w:lvlJc w:val="right"/>
+      <w:pPr>
+        <w:ind w:left="6480" w:hanging="180"/>
+      </w:pPr>
+    </w:lvl>
+  </w:abstractNum>
+  <w:abstractNum w:abstractNumId="3" w15:restartNumberingAfterBreak="0">
     <w:nsid w:val="23E83D1D"/>
     <w:multiLevelType w:val="hybridMultilevel"/>
     <w:tmpl w:val="F3525C2E"/>
@@ -1885,7 +2638,7 @@
       </w:rPr>
     </w:lvl>
   </w:abstractNum>
-  <w:abstractNum w:abstractNumId="3" w15:restartNumberingAfterBreak="0">
+  <w:abstractNum w:abstractNumId="4" w15:restartNumberingAfterBreak="0">
     <w:nsid w:val="72D82C07"/>
     <w:multiLevelType w:val="hybridMultilevel"/>
     <w:tmpl w:val="D19873AE"/>
@@ -1998,17 +2751,136 @@
       </w:rPr>
     </w:lvl>
   </w:abstractNum>
+  <w:abstractNum w:abstractNumId="5" w15:restartNumberingAfterBreak="0">
+    <w:nsid w:val="756734D2"/>
+    <w:multiLevelType w:val="hybridMultilevel"/>
+    <w:tmpl w:val="DEC48B32"/>
+    <w:lvl w:ilvl="0" w:tplc="D616B1E2">
+      <w:start w:val="1"/>
+      <w:numFmt w:val="bullet"/>
+      <w:lvlText w:val=""/>
+      <w:lvlJc w:val="left"/>
+      <w:pPr>
+        <w:ind w:left="432" w:hanging="216"/>
+      </w:pPr>
+      <w:rPr>
+        <w:rFonts w:ascii="Symbol" w:hAnsi="Symbol" w:hint="default"/>
+      </w:rPr>
+    </w:lvl>
+    <w:lvl w:ilvl="1" w:tplc="04090003" w:tentative="1">
+      <w:start w:val="1"/>
+      <w:numFmt w:val="bullet"/>
+      <w:lvlText w:val="o"/>
+      <w:lvlJc w:val="left"/>
+      <w:pPr>
+        <w:ind w:left="1440" w:hanging="360"/>
+      </w:pPr>
+      <w:rPr>
+        <w:rFonts w:ascii="Courier New" w:hAnsi="Courier New" w:cs="Courier New" w:hint="default"/>
+      </w:rPr>
+    </w:lvl>
+    <w:lvl w:ilvl="2" w:tplc="04090005" w:tentative="1">
+      <w:start w:val="1"/>
+      <w:numFmt w:val="bullet"/>
+      <w:lvlText w:val=""/>
+      <w:lvlJc w:val="left"/>
+      <w:pPr>
+        <w:ind w:left="2160" w:hanging="360"/>
+      </w:pPr>
+      <w:rPr>
+        <w:rFonts w:ascii="Wingdings" w:hAnsi="Wingdings" w:hint="default"/>
+      </w:rPr>
+    </w:lvl>
+    <w:lvl w:ilvl="3" w:tplc="04090001" w:tentative="1">
+      <w:start w:val="1"/>
+      <w:numFmt w:val="bullet"/>
+      <w:lvlText w:val=""/>
+      <w:lvlJc w:val="left"/>
+      <w:pPr>
+        <w:ind w:left="2880" w:hanging="360"/>
+      </w:pPr>
+      <w:rPr>
+        <w:rFonts w:ascii="Symbol" w:hAnsi="Symbol" w:hint="default"/>
+      </w:rPr>
+    </w:lvl>
+    <w:lvl w:ilvl="4" w:tplc="04090003" w:tentative="1">
+      <w:start w:val="1"/>
+      <w:numFmt w:val="bullet"/>
+      <w:lvlText w:val="o"/>
+      <w:lvlJc w:val="left"/>
+      <w:pPr>
+        <w:ind w:left="3600" w:hanging="360"/>
+      </w:pPr>
+      <w:rPr>
+        <w:rFonts w:ascii="Courier New" w:hAnsi="Courier New" w:cs="Courier New" w:hint="default"/>
+      </w:rPr>
+    </w:lvl>
+    <w:lvl w:ilvl="5" w:tplc="04090005" w:tentative="1">
+      <w:start w:val="1"/>
+      <w:numFmt w:val="bullet"/>
+      <w:lvlText w:val=""/>
+      <w:lvlJc w:val="left"/>
+      <w:pPr>
+        <w:ind w:left="4320" w:hanging="360"/>
+      </w:pPr>
+      <w:rPr>
+        <w:rFonts w:ascii="Wingdings" w:hAnsi="Wingdings" w:hint="default"/>
+      </w:rPr>
+    </w:lvl>
+    <w:lvl w:ilvl="6" w:tplc="04090001" w:tentative="1">
+      <w:start w:val="1"/>
+      <w:numFmt w:val="bullet"/>
+      <w:lvlText w:val=""/>
+      <w:lvlJc w:val="left"/>
+      <w:pPr>
+        <w:ind w:left="5040" w:hanging="360"/>
+      </w:pPr>
+      <w:rPr>
+        <w:rFonts w:ascii="Symbol" w:hAnsi="Symbol" w:hint="default"/>
+      </w:rPr>
+    </w:lvl>
+    <w:lvl w:ilvl="7" w:tplc="04090003" w:tentative="1">
+      <w:start w:val="1"/>
+      <w:numFmt w:val="bullet"/>
+      <w:lvlText w:val="o"/>
+      <w:lvlJc w:val="left"/>
+      <w:pPr>
+        <w:ind w:left="5760" w:hanging="360"/>
+      </w:pPr>
+      <w:rPr>
+        <w:rFonts w:ascii="Courier New" w:hAnsi="Courier New" w:cs="Courier New" w:hint="default"/>
+      </w:rPr>
+    </w:lvl>
+    <w:lvl w:ilvl="8" w:tplc="04090005" w:tentative="1">
+      <w:start w:val="1"/>
+      <w:numFmt w:val="bullet"/>
+      <w:lvlText w:val=""/>
+      <w:lvlJc w:val="left"/>
+      <w:pPr>
+        <w:ind w:left="6480" w:hanging="360"/>
+      </w:pPr>
+      <w:rPr>
+        <w:rFonts w:ascii="Wingdings" w:hAnsi="Wingdings" w:hint="default"/>
+      </w:rPr>
+    </w:lvl>
+  </w:abstractNum>
   <w:num w:numId="1">
-    <w:abstractNumId w:val="1"/>
+    <w:abstractNumId w:val="2"/>
   </w:num>
   <w:num w:numId="2">
-    <w:abstractNumId w:val="2"/>
+    <w:abstractNumId w:val="3"/>
   </w:num>
   <w:num w:numId="3">
     <w:abstractNumId w:val="0"/>
   </w:num>
   <w:num w:numId="4">
-    <w:abstractNumId w:val="3"/>
+    <w:abstractNumId w:val="4"/>
+  </w:num>
+  <w:num w:numId="5">
+    <w:abstractNumId w:val="1"/>
+  </w:num>
+  <w:num w:numId="6">
+    <w:abstractNumId w:val="5"/>
   </w:num>
 </w:numbering>
 </file>
@@ -2543,6 +3415,17 @@
       <w:u w:val="single"/>
     </w:rPr>
   </w:style>
+  <w:style w:type="paragraph" w:styleId="ListParagraph">
+    <w:name w:val="List Paragraph"/>
+    <w:basedOn w:val="Normal"/>
+    <w:uiPriority w:val="34"/>
+    <w:qFormat/>
+    <w:rsid w:val="00E2645F"/>
+    <w:pPr>
+      <w:ind w:left="720"/>
+      <w:contextualSpacing/>
+    </w:pPr>
+  </w:style>
 </w:styles>
 </file>
 
